--- a/git_commands.docx
+++ b/git_commands.docx
@@ -24,12 +24,7 @@
     <w:p>
       <w:pPr>
         <w:pStyle w:val="Normal"/>
-        <w:rPr>
-          <w:rFonts w:ascii="Verdana" w:hAnsi="Verdana"/>
-          <w:color w:val="auto"/>
-          <w:sz w:val="20"/>
-          <w:szCs w:val="20"/>
-        </w:rPr>
+        <w:rPr/>
       </w:pPr>
       <w:r>
         <w:rPr>
@@ -44,12 +39,7 @@
     <w:p>
       <w:pPr>
         <w:pStyle w:val="Normal"/>
-        <w:rPr>
-          <w:rFonts w:ascii="Verdana" w:hAnsi="Verdana"/>
-          <w:color w:val="auto"/>
-          <w:sz w:val="20"/>
-          <w:szCs w:val="20"/>
-        </w:rPr>
+        <w:rPr/>
       </w:pPr>
       <w:r>
         <w:rPr>
@@ -73,12 +63,7 @@
     <w:p>
       <w:pPr>
         <w:pStyle w:val="Normal"/>
-        <w:rPr>
-          <w:rFonts w:ascii="Verdana" w:hAnsi="Verdana"/>
-          <w:color w:val="auto"/>
-          <w:sz w:val="20"/>
-          <w:szCs w:val="20"/>
-        </w:rPr>
+        <w:rPr/>
       </w:pPr>
       <w:r>
         <w:rPr>
@@ -131,12 +116,7 @@
     <w:p>
       <w:pPr>
         <w:pStyle w:val="Normal"/>
-        <w:rPr>
-          <w:rFonts w:ascii="Verdana" w:hAnsi="Verdana"/>
-          <w:color w:val="auto"/>
-          <w:sz w:val="20"/>
-          <w:szCs w:val="20"/>
-        </w:rPr>
+        <w:rPr/>
       </w:pPr>
       <w:r>
         <w:rPr>
@@ -160,12 +140,7 @@
     <w:p>
       <w:pPr>
         <w:pStyle w:val="Normal"/>
-        <w:rPr>
-          <w:rFonts w:ascii="Verdana" w:hAnsi="Verdana"/>
-          <w:color w:val="auto"/>
-          <w:sz w:val="20"/>
-          <w:szCs w:val="20"/>
-        </w:rPr>
+        <w:rPr/>
       </w:pPr>
       <w:r>
         <w:rPr>
@@ -180,12 +155,139 @@
     <w:p>
       <w:pPr>
         <w:pStyle w:val="Normal"/>
+        <w:rPr/>
+      </w:pPr>
+      <w:r>
         <w:rPr>
           <w:rFonts w:ascii="Verdana" w:hAnsi="Verdana"/>
           <w:color w:val="CE181E"/>
           <w:sz w:val="20"/>
           <w:szCs w:val="20"/>
         </w:rPr>
+        <w:t>ls with options:</w:t>
+      </w:r>
+    </w:p>
+    <w:p>
+      <w:pPr>
+        <w:pStyle w:val="Normal"/>
+        <w:rPr/>
+      </w:pPr>
+      <w:r>
+        <w:rPr>
+          <w:rFonts w:ascii="Verdana" w:hAnsi="Verdana"/>
+          <w:color w:val="auto"/>
+          <w:sz w:val="20"/>
+          <w:szCs w:val="20"/>
+        </w:rPr>
+        <w:t>syntax: ls [options] [arguments]</w:t>
+      </w:r>
+    </w:p>
+    <w:p>
+      <w:pPr>
+        <w:pStyle w:val="Normal"/>
+        <w:rPr/>
+      </w:pPr>
+      <w:r>
+        <w:rPr>
+          <w:rFonts w:ascii="Verdana" w:hAnsi="Verdana"/>
+          <w:color w:val="auto"/>
+          <w:sz w:val="20"/>
+          <w:szCs w:val="20"/>
+        </w:rPr>
+        <w:t>$ ls -a (list files along with hidden files)</w:t>
+      </w:r>
+    </w:p>
+    <w:p>
+      <w:pPr>
+        <w:pStyle w:val="Normal"/>
+        <w:rPr/>
+      </w:pPr>
+      <w:r>
+        <w:rPr>
+          <w:rFonts w:ascii="Verdana" w:hAnsi="Verdana"/>
+          <w:color w:val="auto"/>
+          <w:sz w:val="20"/>
+          <w:szCs w:val="20"/>
+        </w:rPr>
+        <w:t>$ ls -l (long listing files)</w:t>
+      </w:r>
+    </w:p>
+    <w:p>
+      <w:pPr>
+        <w:pStyle w:val="Normal"/>
+        <w:rPr/>
+      </w:pPr>
+      <w:r>
+        <w:rPr>
+          <w:rFonts w:ascii="Verdana" w:hAnsi="Verdana"/>
+          <w:color w:val="auto"/>
+          <w:sz w:val="20"/>
+          <w:szCs w:val="20"/>
+        </w:rPr>
+        <w:t>$ ls -ltrh (listing files in human readable format)</w:t>
+      </w:r>
+    </w:p>
+    <w:p>
+      <w:pPr>
+        <w:pStyle w:val="Normal"/>
+        <w:rPr>
+          <w:rFonts w:ascii="Verdana" w:hAnsi="Verdana"/>
+          <w:color w:val="auto"/>
+          <w:sz w:val="20"/>
+          <w:szCs w:val="20"/>
+        </w:rPr>
+      </w:pPr>
+      <w:r>
+        <w:rPr>
+          <w:rFonts w:ascii="Verdana" w:hAnsi="Verdana"/>
+          <w:color w:val="auto"/>
+          <w:sz w:val="20"/>
+          <w:szCs w:val="20"/>
+        </w:rPr>
+      </w:r>
+    </w:p>
+    <w:p>
+      <w:pPr>
+        <w:pStyle w:val="Normal"/>
+        <w:rPr>
+          <w:rFonts w:ascii="Verdana" w:hAnsi="Verdana"/>
+          <w:color w:val="auto"/>
+          <w:sz w:val="20"/>
+          <w:szCs w:val="20"/>
+        </w:rPr>
+      </w:pPr>
+      <w:r>
+        <w:rPr>
+          <w:rFonts w:ascii="Verdana" w:hAnsi="Verdana"/>
+          <w:color w:val="auto"/>
+          <w:sz w:val="20"/>
+          <w:szCs w:val="20"/>
+        </w:rPr>
+      </w:r>
+    </w:p>
+    <w:p>
+      <w:pPr>
+        <w:pStyle w:val="Normal"/>
+        <w:rPr>
+          <w:rFonts w:ascii="Verdana" w:hAnsi="Verdana"/>
+          <w:color w:val="auto"/>
+          <w:sz w:val="20"/>
+          <w:szCs w:val="20"/>
+        </w:rPr>
+      </w:pPr>
+      <w:r>
+        <w:rPr>
+          <w:rFonts w:ascii="Verdana" w:hAnsi="Verdana"/>
+          <w:color w:val="auto"/>
+          <w:sz w:val="20"/>
+          <w:szCs w:val="20"/>
+        </w:rPr>
+      </w:r>
+    </w:p>
+    <w:p>
+      <w:pPr>
+        <w:pStyle w:val="Normal"/>
+        <w:rPr/>
       </w:pPr>
       <w:r>
         <w:rPr>
@@ -194,155 +296,90 @@
           <w:sz w:val="20"/>
           <w:szCs w:val="20"/>
         </w:rPr>
-        <w:t>ls with options:</w:t>
-      </w:r>
-    </w:p>
-    <w:p>
-      <w:pPr>
-        <w:pStyle w:val="Normal"/>
-        <w:rPr>
-          <w:rFonts w:ascii="Verdana" w:hAnsi="Verdana"/>
-          <w:color w:val="auto"/>
-          <w:sz w:val="20"/>
-          <w:szCs w:val="20"/>
-        </w:rPr>
-      </w:pPr>
-      <w:r>
-        <w:rPr>
-          <w:rFonts w:ascii="Verdana" w:hAnsi="Verdana"/>
-          <w:color w:val="auto"/>
-          <w:sz w:val="20"/>
-          <w:szCs w:val="20"/>
-        </w:rPr>
-        <w:t>syntax: ls [options] [arguments]</w:t>
-      </w:r>
-    </w:p>
-    <w:p>
-      <w:pPr>
-        <w:pStyle w:val="Normal"/>
-        <w:rPr>
-          <w:rFonts w:ascii="Verdana" w:hAnsi="Verdana"/>
-          <w:color w:val="auto"/>
-          <w:sz w:val="20"/>
-          <w:szCs w:val="20"/>
-        </w:rPr>
-      </w:pPr>
-      <w:r>
-        <w:rPr>
-          <w:rFonts w:ascii="Verdana" w:hAnsi="Verdana"/>
-          <w:color w:val="auto"/>
-          <w:sz w:val="20"/>
-          <w:szCs w:val="20"/>
-        </w:rPr>
-        <w:t>$ ls -a (list files along with hidden files)</w:t>
-      </w:r>
-    </w:p>
-    <w:p>
-      <w:pPr>
-        <w:pStyle w:val="Normal"/>
-        <w:rPr>
-          <w:rFonts w:ascii="Verdana" w:hAnsi="Verdana"/>
-          <w:color w:val="auto"/>
-          <w:sz w:val="20"/>
-          <w:szCs w:val="20"/>
-        </w:rPr>
-      </w:pPr>
-      <w:r>
-        <w:rPr>
-          <w:rFonts w:ascii="Verdana" w:hAnsi="Verdana"/>
-          <w:color w:val="auto"/>
-          <w:sz w:val="20"/>
-          <w:szCs w:val="20"/>
-        </w:rPr>
-        <w:t>$ ls -l (long listing files)</w:t>
-      </w:r>
-    </w:p>
-    <w:p>
-      <w:pPr>
-        <w:pStyle w:val="Normal"/>
-        <w:rPr>
-          <w:rFonts w:ascii="Verdana" w:hAnsi="Verdana"/>
-          <w:color w:val="auto"/>
-          <w:sz w:val="20"/>
-          <w:szCs w:val="20"/>
-        </w:rPr>
-      </w:pPr>
-      <w:r>
-        <w:rPr>
-          <w:rFonts w:ascii="Verdana" w:hAnsi="Verdana"/>
-          <w:color w:val="auto"/>
-          <w:sz w:val="20"/>
-          <w:szCs w:val="20"/>
-        </w:rPr>
-        <w:t>$ ls -ltrh (listing files in human readable format)</w:t>
-      </w:r>
-    </w:p>
-    <w:p>
-      <w:pPr>
-        <w:pStyle w:val="Normal"/>
-        <w:rPr>
-          <w:rFonts w:ascii="Verdana" w:hAnsi="Verdana"/>
-          <w:color w:val="auto"/>
-          <w:sz w:val="20"/>
-          <w:szCs w:val="20"/>
-        </w:rPr>
-      </w:pPr>
-      <w:r>
-        <w:rPr>
-          <w:rFonts w:ascii="Verdana" w:hAnsi="Verdana"/>
-          <w:color w:val="auto"/>
-          <w:sz w:val="20"/>
-          <w:szCs w:val="20"/>
-        </w:rPr>
-      </w:r>
-    </w:p>
-    <w:p>
-      <w:pPr>
-        <w:pStyle w:val="Normal"/>
-        <w:rPr>
-          <w:rFonts w:ascii="Verdana" w:hAnsi="Verdana"/>
-          <w:color w:val="auto"/>
-          <w:sz w:val="20"/>
-          <w:szCs w:val="20"/>
-        </w:rPr>
-      </w:pPr>
-      <w:r>
-        <w:rPr>
-          <w:rFonts w:ascii="Verdana" w:hAnsi="Verdana"/>
-          <w:color w:val="auto"/>
-          <w:sz w:val="20"/>
-          <w:szCs w:val="20"/>
-        </w:rPr>
-      </w:r>
-    </w:p>
-    <w:p>
-      <w:pPr>
-        <w:pStyle w:val="Normal"/>
-        <w:rPr>
-          <w:rFonts w:ascii="Verdana" w:hAnsi="Verdana"/>
-          <w:color w:val="auto"/>
-          <w:sz w:val="20"/>
-          <w:szCs w:val="20"/>
-        </w:rPr>
-      </w:pPr>
-      <w:r>
-        <w:rPr>
-          <w:rFonts w:ascii="Verdana" w:hAnsi="Verdana"/>
-          <w:color w:val="auto"/>
-          <w:sz w:val="20"/>
-          <w:szCs w:val="20"/>
-        </w:rPr>
-      </w:r>
-    </w:p>
-    <w:p>
-      <w:pPr>
-        <w:pStyle w:val="Normal"/>
-        <w:rPr>
-          <w:rFonts w:ascii="Verdana" w:hAnsi="Verdana"/>
-          <w:color w:val="auto"/>
-          <w:sz w:val="20"/>
-          <w:szCs w:val="20"/>
-        </w:rPr>
+        <w:t>mkdir:</w:t>
+      </w:r>
+      <w:r>
+        <w:rPr>
+          <w:rFonts w:ascii="Verdana" w:hAnsi="Verdana"/>
+          <w:color w:val="auto"/>
+          <w:sz w:val="20"/>
+          <w:szCs w:val="20"/>
+        </w:rPr>
+        <w:t xml:space="preserve"> make directory or folder</w:t>
+      </w:r>
+    </w:p>
+    <w:p>
+      <w:pPr>
+        <w:pStyle w:val="Normal"/>
+        <w:rPr/>
+      </w:pPr>
+      <w:r>
+        <w:rPr>
+          <w:rFonts w:ascii="Verdana" w:hAnsi="Verdana"/>
+          <w:color w:val="auto"/>
+          <w:sz w:val="20"/>
+          <w:szCs w:val="20"/>
+        </w:rPr>
+        <w:t>syntax: mkdir [directory_name]</w:t>
+      </w:r>
+    </w:p>
+    <w:p>
+      <w:pPr>
+        <w:pStyle w:val="Normal"/>
+        <w:rPr/>
+      </w:pPr>
+      <w:r>
+        <w:rPr>
+          <w:rFonts w:ascii="Verdana" w:hAnsi="Verdana"/>
+          <w:color w:val="auto"/>
+          <w:sz w:val="20"/>
+          <w:szCs w:val="20"/>
+        </w:rPr>
+        <w:t>$ mkdir git_work</w:t>
+      </w:r>
+    </w:p>
+    <w:p>
+      <w:pPr>
+        <w:pStyle w:val="Normal"/>
+        <w:rPr>
+          <w:rFonts w:ascii="Verdana" w:hAnsi="Verdana"/>
+          <w:color w:val="auto"/>
+          <w:sz w:val="20"/>
+          <w:szCs w:val="20"/>
+        </w:rPr>
+      </w:pPr>
+      <w:r>
+        <w:rPr>
+          <w:rFonts w:ascii="Verdana" w:hAnsi="Verdana"/>
+          <w:color w:val="auto"/>
+          <w:sz w:val="20"/>
+          <w:szCs w:val="20"/>
+        </w:rPr>
+      </w:r>
+    </w:p>
+    <w:p>
+      <w:pPr>
+        <w:pStyle w:val="Normal"/>
+        <w:rPr>
+          <w:rFonts w:ascii="Verdana" w:hAnsi="Verdana"/>
+          <w:color w:val="auto"/>
+          <w:sz w:val="20"/>
+          <w:szCs w:val="20"/>
+        </w:rPr>
+      </w:pPr>
+      <w:r>
+        <w:rPr>
+          <w:rFonts w:ascii="Verdana" w:hAnsi="Verdana"/>
+          <w:color w:val="auto"/>
+          <w:sz w:val="20"/>
+          <w:szCs w:val="20"/>
+        </w:rPr>
+      </w:r>
+    </w:p>
+    <w:p>
+      <w:pPr>
+        <w:pStyle w:val="Normal"/>
+        <w:rPr/>
       </w:pPr>
       <w:r>
         <w:rPr>
@@ -351,105 +388,71 @@
           <w:sz w:val="20"/>
           <w:szCs w:val="20"/>
         </w:rPr>
-        <w:t>mkdir:</w:t>
-      </w:r>
-      <w:r>
-        <w:rPr>
-          <w:rFonts w:ascii="Verdana" w:hAnsi="Verdana"/>
-          <w:color w:val="auto"/>
-          <w:sz w:val="20"/>
-          <w:szCs w:val="20"/>
-        </w:rPr>
-        <w:t xml:space="preserve"> make directory or folder</w:t>
-      </w:r>
-    </w:p>
-    <w:p>
-      <w:pPr>
-        <w:pStyle w:val="Normal"/>
-        <w:rPr>
-          <w:rFonts w:ascii="Verdana" w:hAnsi="Verdana"/>
-          <w:color w:val="auto"/>
-          <w:sz w:val="20"/>
-          <w:szCs w:val="20"/>
-        </w:rPr>
-      </w:pPr>
-      <w:r>
-        <w:rPr>
-          <w:rFonts w:ascii="Verdana" w:hAnsi="Verdana"/>
-          <w:color w:val="auto"/>
-          <w:sz w:val="20"/>
-          <w:szCs w:val="20"/>
-        </w:rPr>
-        <w:t>syntax: mkdir [directory_name]</w:t>
-      </w:r>
-    </w:p>
-    <w:p>
-      <w:pPr>
-        <w:pStyle w:val="Normal"/>
-        <w:rPr>
-          <w:rFonts w:ascii="Verdana" w:hAnsi="Verdana"/>
-          <w:color w:val="auto"/>
-          <w:sz w:val="20"/>
-          <w:szCs w:val="20"/>
-        </w:rPr>
-      </w:pPr>
-      <w:r>
-        <w:rPr>
-          <w:rFonts w:ascii="Verdana" w:hAnsi="Verdana"/>
-          <w:color w:val="auto"/>
-          <w:sz w:val="20"/>
-          <w:szCs w:val="20"/>
-        </w:rPr>
-        <w:t>$ mkdir git_work</w:t>
-      </w:r>
-    </w:p>
-    <w:p>
-      <w:pPr>
-        <w:pStyle w:val="Normal"/>
-        <w:rPr>
-          <w:rFonts w:ascii="Verdana" w:hAnsi="Verdana"/>
-          <w:color w:val="auto"/>
-          <w:sz w:val="20"/>
-          <w:szCs w:val="20"/>
-        </w:rPr>
-      </w:pPr>
-      <w:r>
-        <w:rPr>
-          <w:rFonts w:ascii="Verdana" w:hAnsi="Verdana"/>
-          <w:color w:val="auto"/>
-          <w:sz w:val="20"/>
-          <w:szCs w:val="20"/>
-        </w:rPr>
-      </w:r>
-    </w:p>
-    <w:p>
-      <w:pPr>
-        <w:pStyle w:val="Normal"/>
-        <w:rPr>
-          <w:rFonts w:ascii="Verdana" w:hAnsi="Verdana"/>
-          <w:color w:val="auto"/>
-          <w:sz w:val="20"/>
-          <w:szCs w:val="20"/>
-        </w:rPr>
-      </w:pPr>
-      <w:r>
-        <w:rPr>
-          <w:rFonts w:ascii="Verdana" w:hAnsi="Verdana"/>
-          <w:color w:val="auto"/>
-          <w:sz w:val="20"/>
-          <w:szCs w:val="20"/>
-        </w:rPr>
-      </w:r>
-    </w:p>
-    <w:p>
-      <w:pPr>
-        <w:pStyle w:val="Normal"/>
-        <w:rPr>
-          <w:rFonts w:ascii="Verdana" w:hAnsi="Verdana"/>
-          <w:color w:val="auto"/>
-          <w:sz w:val="20"/>
-          <w:szCs w:val="20"/>
-        </w:rPr>
+        <w:t xml:space="preserve">cd: </w:t>
+      </w:r>
+      <w:r>
+        <w:rPr>
+          <w:rFonts w:ascii="Verdana" w:hAnsi="Verdana"/>
+          <w:color w:val="auto"/>
+          <w:sz w:val="20"/>
+          <w:szCs w:val="20"/>
+        </w:rPr>
+        <w:t>change directory or navigating to directory</w:t>
+      </w:r>
+    </w:p>
+    <w:p>
+      <w:pPr>
+        <w:pStyle w:val="Normal"/>
+        <w:rPr/>
+      </w:pPr>
+      <w:r>
+        <w:rPr>
+          <w:rFonts w:ascii="Verdana" w:hAnsi="Verdana"/>
+          <w:color w:val="auto"/>
+          <w:sz w:val="20"/>
+          <w:szCs w:val="20"/>
+        </w:rPr>
+        <w:t>syntax: cd [directory_name]</w:t>
+      </w:r>
+    </w:p>
+    <w:p>
+      <w:pPr>
+        <w:pStyle w:val="Normal"/>
+        <w:rPr/>
+      </w:pPr>
+      <w:r>
+        <w:rPr>
+          <w:rFonts w:ascii="Verdana" w:hAnsi="Verdana"/>
+          <w:color w:val="auto"/>
+          <w:sz w:val="20"/>
+          <w:szCs w:val="20"/>
+        </w:rPr>
+        <w:t>$ cd git_work</w:t>
+      </w:r>
+    </w:p>
+    <w:p>
+      <w:pPr>
+        <w:pStyle w:val="Normal"/>
+        <w:rPr>
+          <w:rFonts w:ascii="Verdana" w:hAnsi="Verdana"/>
+          <w:color w:val="auto"/>
+          <w:sz w:val="20"/>
+          <w:szCs w:val="20"/>
+        </w:rPr>
+      </w:pPr>
+      <w:r>
+        <w:rPr>
+          <w:rFonts w:ascii="Verdana" w:hAnsi="Verdana"/>
+          <w:color w:val="auto"/>
+          <w:sz w:val="20"/>
+          <w:szCs w:val="20"/>
+        </w:rPr>
+      </w:r>
+    </w:p>
+    <w:p>
+      <w:pPr>
+        <w:pStyle w:val="Normal"/>
+        <w:rPr/>
       </w:pPr>
       <w:r>
         <w:rPr>
@@ -458,86 +461,372 @@
           <w:sz w:val="20"/>
           <w:szCs w:val="20"/>
         </w:rPr>
-        <w:t xml:space="preserve">cd: </w:t>
-      </w:r>
-      <w:r>
-        <w:rPr>
-          <w:rFonts w:ascii="Verdana" w:hAnsi="Verdana"/>
-          <w:color w:val="auto"/>
-          <w:sz w:val="20"/>
-          <w:szCs w:val="20"/>
-        </w:rPr>
-        <w:t>change directory or navigating to directory</w:t>
-      </w:r>
-    </w:p>
-    <w:p>
-      <w:pPr>
-        <w:pStyle w:val="Normal"/>
-        <w:rPr>
-          <w:rFonts w:ascii="Verdana" w:hAnsi="Verdana"/>
-          <w:color w:val="auto"/>
-          <w:sz w:val="20"/>
-          <w:szCs w:val="20"/>
-        </w:rPr>
-      </w:pPr>
-      <w:r>
-        <w:rPr>
-          <w:rFonts w:ascii="Verdana" w:hAnsi="Verdana"/>
-          <w:color w:val="auto"/>
-          <w:sz w:val="20"/>
-          <w:szCs w:val="20"/>
-        </w:rPr>
-        <w:t>syntax: cd [directory_name]</w:t>
-      </w:r>
-    </w:p>
-    <w:p>
-      <w:pPr>
-        <w:pStyle w:val="Normal"/>
-        <w:rPr>
-          <w:rFonts w:ascii="Verdana" w:hAnsi="Verdana"/>
-          <w:color w:val="auto"/>
-          <w:sz w:val="20"/>
-          <w:szCs w:val="20"/>
-        </w:rPr>
-      </w:pPr>
-      <w:r>
-        <w:rPr>
-          <w:rFonts w:ascii="Verdana" w:hAnsi="Verdana"/>
-          <w:color w:val="auto"/>
-          <w:sz w:val="20"/>
-          <w:szCs w:val="20"/>
-        </w:rPr>
-        <w:t>$ cd git_work</w:t>
-      </w:r>
-    </w:p>
-    <w:p>
-      <w:pPr>
-        <w:pStyle w:val="Normal"/>
-        <w:rPr>
-          <w:rFonts w:ascii="Verdana" w:hAnsi="Verdana"/>
-          <w:color w:val="auto"/>
-          <w:sz w:val="20"/>
-          <w:szCs w:val="20"/>
-        </w:rPr>
-      </w:pPr>
-      <w:r>
-        <w:rPr>
-          <w:rFonts w:ascii="Verdana" w:hAnsi="Verdana"/>
-          <w:color w:val="auto"/>
-          <w:sz w:val="20"/>
-          <w:szCs w:val="20"/>
-        </w:rPr>
-      </w:r>
-    </w:p>
-    <w:p>
-      <w:pPr>
-        <w:pStyle w:val="Normal"/>
-        <w:rPr>
-          <w:rFonts w:ascii="Verdana" w:hAnsi="Verdana"/>
-          <w:color w:val="auto"/>
-          <w:sz w:val="20"/>
-          <w:szCs w:val="20"/>
-        </w:rPr>
+        <w:t>clear:</w:t>
+      </w:r>
+      <w:r>
+        <w:rPr>
+          <w:rFonts w:ascii="Verdana" w:hAnsi="Verdana"/>
+          <w:color w:val="auto"/>
+          <w:sz w:val="20"/>
+          <w:szCs w:val="20"/>
+        </w:rPr>
+        <w:t xml:space="preserve"> to clear screen</w:t>
+      </w:r>
+    </w:p>
+    <w:p>
+      <w:pPr>
+        <w:pStyle w:val="Normal"/>
+        <w:rPr/>
+      </w:pPr>
+      <w:r>
+        <w:rPr>
+          <w:rFonts w:ascii="Verdana" w:hAnsi="Verdana"/>
+          <w:color w:val="auto"/>
+          <w:sz w:val="20"/>
+          <w:szCs w:val="20"/>
+        </w:rPr>
+        <w:t>$ clear</w:t>
+      </w:r>
+    </w:p>
+    <w:p>
+      <w:pPr>
+        <w:pStyle w:val="Normal"/>
+        <w:rPr/>
+      </w:pPr>
+      <w:r>
+        <w:rPr>
+          <w:rFonts w:ascii="Verdana" w:hAnsi="Verdana"/>
+          <w:color w:val="auto"/>
+          <w:sz w:val="20"/>
+          <w:szCs w:val="20"/>
+        </w:rPr>
+        <w:t>########## GIT TERMINOLOGY ##########</w:t>
+      </w:r>
+    </w:p>
+    <w:p>
+      <w:pPr>
+        <w:pStyle w:val="Normal"/>
+        <w:rPr/>
+      </w:pPr>
+      <w:r>
+        <w:rPr>
+          <w:rFonts w:ascii="Verdana" w:hAnsi="Verdana"/>
+          <w:color w:val="auto"/>
+          <w:sz w:val="20"/>
+          <w:szCs w:val="20"/>
+        </w:rPr>
+        <w:t>repository</w:t>
+      </w:r>
+    </w:p>
+    <w:p>
+      <w:pPr>
+        <w:pStyle w:val="Normal"/>
+        <w:rPr/>
+      </w:pPr>
+      <w:r>
+        <w:rPr>
+          <w:rFonts w:ascii="Verdana" w:hAnsi="Verdana"/>
+          <w:color w:val="auto"/>
+          <w:sz w:val="20"/>
+          <w:szCs w:val="20"/>
+        </w:rPr>
+        <w:t>centralized version control system (svn)</w:t>
+      </w:r>
+    </w:p>
+    <w:p>
+      <w:pPr>
+        <w:pStyle w:val="Normal"/>
+        <w:rPr/>
+      </w:pPr>
+      <w:r>
+        <w:rPr>
+          <w:rFonts w:ascii="Verdana" w:hAnsi="Verdana"/>
+          <w:color w:val="auto"/>
+          <w:sz w:val="20"/>
+          <w:szCs w:val="20"/>
+        </w:rPr>
+        <w:t>distributed version control system(git)</w:t>
+      </w:r>
+    </w:p>
+    <w:p>
+      <w:pPr>
+        <w:pStyle w:val="Normal"/>
+        <w:rPr/>
+      </w:pPr>
+      <w:r>
+        <w:rPr>
+          <w:rFonts w:ascii="Verdana" w:hAnsi="Verdana"/>
+          <w:color w:val="auto"/>
+          <w:sz w:val="20"/>
+          <w:szCs w:val="20"/>
+        </w:rPr>
+        <w:t>workspace</w:t>
+      </w:r>
+    </w:p>
+    <w:p>
+      <w:pPr>
+        <w:pStyle w:val="Normal"/>
+        <w:rPr/>
+      </w:pPr>
+      <w:r>
+        <w:rPr>
+          <w:rFonts w:ascii="Verdana" w:hAnsi="Verdana"/>
+          <w:color w:val="auto"/>
+          <w:sz w:val="20"/>
+          <w:szCs w:val="20"/>
+        </w:rPr>
+        <w:t>staging area</w:t>
+      </w:r>
+    </w:p>
+    <w:p>
+      <w:pPr>
+        <w:pStyle w:val="Normal"/>
+        <w:rPr/>
+      </w:pPr>
+      <w:r>
+        <w:rPr>
+          <w:rFonts w:ascii="Verdana" w:hAnsi="Verdana"/>
+          <w:color w:val="auto"/>
+          <w:sz w:val="20"/>
+          <w:szCs w:val="20"/>
+        </w:rPr>
+        <w:t>local repository</w:t>
+      </w:r>
+    </w:p>
+    <w:p>
+      <w:pPr>
+        <w:pStyle w:val="Normal"/>
+        <w:rPr/>
+      </w:pPr>
+      <w:r>
+        <w:rPr>
+          <w:rFonts w:ascii="Verdana" w:hAnsi="Verdana"/>
+          <w:color w:val="auto"/>
+          <w:sz w:val="20"/>
+          <w:szCs w:val="20"/>
+        </w:rPr>
+        <w:t>remote repository</w:t>
+      </w:r>
+    </w:p>
+    <w:p>
+      <w:pPr>
+        <w:pStyle w:val="Normal"/>
+        <w:rPr>
+          <w:rFonts w:ascii="Verdana" w:hAnsi="Verdana"/>
+          <w:color w:val="auto"/>
+          <w:sz w:val="20"/>
+          <w:szCs w:val="20"/>
+        </w:rPr>
+      </w:pPr>
+      <w:r>
+        <w:rPr>
+          <w:rFonts w:ascii="Verdana" w:hAnsi="Verdana"/>
+          <w:color w:val="auto"/>
+          <w:sz w:val="20"/>
+          <w:szCs w:val="20"/>
+        </w:rPr>
+      </w:r>
+    </w:p>
+    <w:p>
+      <w:pPr>
+        <w:pStyle w:val="Normal"/>
+        <w:rPr/>
+      </w:pPr>
+      <w:r>
+        <w:rPr>
+          <w:rFonts w:ascii="Verdana" w:hAnsi="Verdana"/>
+          <w:color w:val="auto"/>
+          <w:sz w:val="20"/>
+          <w:szCs w:val="20"/>
+        </w:rPr>
+        <w:t>########## TO INSTALL GIT ##########</w:t>
+      </w:r>
+    </w:p>
+    <w:p>
+      <w:pPr>
+        <w:pStyle w:val="Normal"/>
+        <w:rPr/>
+      </w:pPr>
+      <w:r>
+        <w:rPr>
+          <w:rFonts w:ascii="Verdana" w:hAnsi="Verdana"/>
+          <w:color w:val="auto"/>
+          <w:sz w:val="20"/>
+          <w:szCs w:val="20"/>
+        </w:rPr>
+        <w:t>Download git from below official link based on your operaating system and architecture</w:t>
+      </w:r>
+    </w:p>
+    <w:p>
+      <w:pPr>
+        <w:pStyle w:val="Normal"/>
+        <w:rPr/>
+      </w:pPr>
+      <w:r>
+        <w:rPr>
+          <w:rFonts w:ascii="Verdana" w:hAnsi="Verdana"/>
+          <w:color w:val="auto"/>
+          <w:sz w:val="20"/>
+          <w:szCs w:val="20"/>
+        </w:rPr>
+        <w:t>https://git-scm.com/downloads</w:t>
+      </w:r>
+    </w:p>
+    <w:p>
+      <w:pPr>
+        <w:pStyle w:val="Normal"/>
+        <w:rPr>
+          <w:rFonts w:ascii="Verdana" w:hAnsi="Verdana"/>
+          <w:color w:val="auto"/>
+          <w:sz w:val="20"/>
+          <w:szCs w:val="20"/>
+        </w:rPr>
+      </w:pPr>
+      <w:r>
+        <w:rPr>
+          <w:rFonts w:ascii="Verdana" w:hAnsi="Verdana"/>
+          <w:color w:val="auto"/>
+          <w:sz w:val="20"/>
+          <w:szCs w:val="20"/>
+        </w:rPr>
+      </w:r>
+    </w:p>
+    <w:p>
+      <w:pPr>
+        <w:pStyle w:val="Normal"/>
+        <w:rPr/>
+      </w:pPr>
+      <w:r>
+        <w:rPr>
+          <w:rFonts w:ascii="Verdana" w:hAnsi="Verdana"/>
+          <w:color w:val="auto"/>
+          <w:sz w:val="20"/>
+          <w:szCs w:val="20"/>
+        </w:rPr>
+        <w:t>########## TO CHECK GIT VERSION ##########</w:t>
+      </w:r>
+    </w:p>
+    <w:p>
+      <w:pPr>
+        <w:pStyle w:val="Normal"/>
+        <w:rPr/>
+      </w:pPr>
+      <w:r>
+        <w:rPr>
+          <w:rFonts w:ascii="Verdana" w:hAnsi="Verdana"/>
+          <w:color w:val="auto"/>
+          <w:sz w:val="20"/>
+          <w:szCs w:val="20"/>
+        </w:rPr>
+        <w:t>$ git –-version</w:t>
+      </w:r>
+    </w:p>
+    <w:p>
+      <w:pPr>
+        <w:pStyle w:val="Normal"/>
+        <w:rPr>
+          <w:rFonts w:ascii="Verdana" w:hAnsi="Verdana"/>
+          <w:color w:val="auto"/>
+          <w:sz w:val="20"/>
+          <w:szCs w:val="20"/>
+        </w:rPr>
+      </w:pPr>
+      <w:r>
+        <w:rPr>
+          <w:rFonts w:ascii="Verdana" w:hAnsi="Verdana"/>
+          <w:color w:val="auto"/>
+          <w:sz w:val="20"/>
+          <w:szCs w:val="20"/>
+        </w:rPr>
+      </w:r>
+    </w:p>
+    <w:p>
+      <w:pPr>
+        <w:pStyle w:val="Normal"/>
+        <w:rPr>
+          <w:rFonts w:ascii="Verdana" w:hAnsi="Verdana"/>
+          <w:color w:val="auto"/>
+          <w:sz w:val="20"/>
+          <w:szCs w:val="20"/>
+        </w:rPr>
+      </w:pPr>
+      <w:r>
+        <w:rPr>
+          <w:rFonts w:ascii="Verdana" w:hAnsi="Verdana"/>
+          <w:color w:val="auto"/>
+          <w:sz w:val="20"/>
+          <w:szCs w:val="20"/>
+        </w:rPr>
+      </w:r>
+    </w:p>
+    <w:p>
+      <w:pPr>
+        <w:pStyle w:val="Normal"/>
+        <w:rPr/>
+      </w:pPr>
+      <w:r>
+        <w:rPr>
+          <w:rFonts w:ascii="Verdana" w:hAnsi="Verdana"/>
+          <w:color w:val="auto"/>
+          <w:sz w:val="20"/>
+          <w:szCs w:val="20"/>
+        </w:rPr>
+        <w:t>########## TO GET HELP ##########</w:t>
+      </w:r>
+    </w:p>
+    <w:p>
+      <w:pPr>
+        <w:pStyle w:val="Normal"/>
+        <w:rPr/>
+      </w:pPr>
+      <w:r>
+        <w:rPr>
+          <w:rFonts w:ascii="Verdana" w:hAnsi="Verdana"/>
+          <w:color w:val="auto"/>
+          <w:sz w:val="20"/>
+          <w:szCs w:val="20"/>
+        </w:rPr>
+        <w:t>$ git –help</w:t>
+      </w:r>
+    </w:p>
+    <w:p>
+      <w:pPr>
+        <w:pStyle w:val="Normal"/>
+        <w:rPr>
+          <w:rFonts w:ascii="Verdana" w:hAnsi="Verdana"/>
+          <w:color w:val="auto"/>
+          <w:sz w:val="20"/>
+          <w:szCs w:val="20"/>
+        </w:rPr>
+      </w:pPr>
+      <w:r>
+        <w:rPr>
+          <w:rFonts w:ascii="Verdana" w:hAnsi="Verdana"/>
+          <w:color w:val="auto"/>
+          <w:sz w:val="20"/>
+          <w:szCs w:val="20"/>
+        </w:rPr>
+      </w:r>
+    </w:p>
+    <w:p>
+      <w:pPr>
+        <w:pStyle w:val="Normal"/>
+        <w:rPr/>
+      </w:pPr>
+      <w:r>
+        <w:rPr>
+          <w:rFonts w:ascii="Verdana" w:hAnsi="Verdana"/>
+          <w:color w:val="auto"/>
+          <w:sz w:val="20"/>
+          <w:szCs w:val="20"/>
+        </w:rPr>
+        <w:t>########## TO CREATE EMPTY REPOSITORY ##########</w:t>
+      </w:r>
+    </w:p>
+    <w:p>
+      <w:pPr>
+        <w:pStyle w:val="Normal"/>
+        <w:rPr/>
       </w:pPr>
       <w:r>
         <w:rPr>
@@ -546,491 +835,22 @@
           <w:sz w:val="20"/>
           <w:szCs w:val="20"/>
         </w:rPr>
-        <w:t>clear:</w:t>
-      </w:r>
-      <w:r>
-        <w:rPr>
-          <w:rFonts w:ascii="Verdana" w:hAnsi="Verdana"/>
-          <w:color w:val="auto"/>
-          <w:sz w:val="20"/>
-          <w:szCs w:val="20"/>
-        </w:rPr>
-        <w:t xml:space="preserve"> to clear screen</w:t>
-      </w:r>
-    </w:p>
-    <w:p>
-      <w:pPr>
-        <w:pStyle w:val="Normal"/>
-        <w:rPr>
-          <w:rFonts w:ascii="Verdana" w:hAnsi="Verdana"/>
-          <w:color w:val="auto"/>
-          <w:sz w:val="20"/>
-          <w:szCs w:val="20"/>
-        </w:rPr>
-      </w:pPr>
-      <w:r>
-        <w:rPr>
-          <w:rFonts w:ascii="Verdana" w:hAnsi="Verdana"/>
-          <w:color w:val="auto"/>
-          <w:sz w:val="20"/>
-          <w:szCs w:val="20"/>
-        </w:rPr>
-        <w:t>$ clear</w:t>
-      </w:r>
-    </w:p>
-    <w:p>
-      <w:pPr>
-        <w:pStyle w:val="Normal"/>
-        <w:rPr>
-          <w:rFonts w:ascii="Verdana" w:hAnsi="Verdana"/>
-          <w:color w:val="auto"/>
-          <w:sz w:val="20"/>
-          <w:szCs w:val="20"/>
-        </w:rPr>
-      </w:pPr>
-      <w:r>
-        <w:rPr>
-          <w:rFonts w:ascii="Verdana" w:hAnsi="Verdana"/>
-          <w:color w:val="auto"/>
-          <w:sz w:val="20"/>
-          <w:szCs w:val="20"/>
-        </w:rPr>
-        <w:t>########## GIT TERMINOLOGY ##########</w:t>
-      </w:r>
-    </w:p>
-    <w:p>
-      <w:pPr>
-        <w:pStyle w:val="Normal"/>
-        <w:rPr>
-          <w:rFonts w:ascii="Verdana" w:hAnsi="Verdana"/>
-          <w:color w:val="auto"/>
-          <w:sz w:val="20"/>
-          <w:szCs w:val="20"/>
-        </w:rPr>
-      </w:pPr>
-      <w:r>
-        <w:rPr>
-          <w:rFonts w:ascii="Verdana" w:hAnsi="Verdana"/>
-          <w:color w:val="auto"/>
-          <w:sz w:val="20"/>
-          <w:szCs w:val="20"/>
-        </w:rPr>
-        <w:t>repository</w:t>
-      </w:r>
-    </w:p>
-    <w:p>
-      <w:pPr>
-        <w:pStyle w:val="Normal"/>
-        <w:rPr>
-          <w:rFonts w:ascii="Verdana" w:hAnsi="Verdana"/>
-          <w:color w:val="auto"/>
-          <w:sz w:val="20"/>
-          <w:szCs w:val="20"/>
-        </w:rPr>
-      </w:pPr>
-      <w:r>
-        <w:rPr>
-          <w:rFonts w:ascii="Verdana" w:hAnsi="Verdana"/>
-          <w:color w:val="auto"/>
-          <w:sz w:val="20"/>
-          <w:szCs w:val="20"/>
-        </w:rPr>
-        <w:t>centralized version control system</w:t>
-      </w:r>
-    </w:p>
-    <w:p>
-      <w:pPr>
-        <w:pStyle w:val="Normal"/>
-        <w:rPr>
-          <w:rFonts w:ascii="Verdana" w:hAnsi="Verdana"/>
-          <w:color w:val="auto"/>
-          <w:sz w:val="20"/>
-          <w:szCs w:val="20"/>
-        </w:rPr>
-      </w:pPr>
-      <w:r>
-        <w:rPr>
-          <w:rFonts w:ascii="Verdana" w:hAnsi="Verdana"/>
-          <w:color w:val="auto"/>
-          <w:sz w:val="20"/>
-          <w:szCs w:val="20"/>
-        </w:rPr>
-        <w:t>distributed version control system</w:t>
-      </w:r>
-    </w:p>
-    <w:p>
-      <w:pPr>
-        <w:pStyle w:val="Normal"/>
-        <w:rPr>
-          <w:rFonts w:ascii="Verdana" w:hAnsi="Verdana"/>
-          <w:color w:val="auto"/>
-          <w:sz w:val="20"/>
-          <w:szCs w:val="20"/>
-        </w:rPr>
-      </w:pPr>
-      <w:r>
-        <w:rPr>
-          <w:rFonts w:ascii="Verdana" w:hAnsi="Verdana"/>
-          <w:color w:val="auto"/>
-          <w:sz w:val="20"/>
-          <w:szCs w:val="20"/>
-        </w:rPr>
-        <w:t>workspace</w:t>
-      </w:r>
-    </w:p>
-    <w:p>
-      <w:pPr>
-        <w:pStyle w:val="Normal"/>
-        <w:rPr>
-          <w:rFonts w:ascii="Verdana" w:hAnsi="Verdana"/>
-          <w:color w:val="auto"/>
-          <w:sz w:val="20"/>
-          <w:szCs w:val="20"/>
-        </w:rPr>
-      </w:pPr>
-      <w:r>
-        <w:rPr>
-          <w:rFonts w:ascii="Verdana" w:hAnsi="Verdana"/>
-          <w:color w:val="auto"/>
-          <w:sz w:val="20"/>
-          <w:szCs w:val="20"/>
-        </w:rPr>
-        <w:t>staging area</w:t>
-      </w:r>
-    </w:p>
-    <w:p>
-      <w:pPr>
-        <w:pStyle w:val="Normal"/>
-        <w:rPr>
-          <w:rFonts w:ascii="Verdana" w:hAnsi="Verdana"/>
-          <w:color w:val="auto"/>
-          <w:sz w:val="20"/>
-          <w:szCs w:val="20"/>
-        </w:rPr>
-      </w:pPr>
-      <w:r>
-        <w:rPr>
-          <w:rFonts w:ascii="Verdana" w:hAnsi="Verdana"/>
-          <w:color w:val="auto"/>
-          <w:sz w:val="20"/>
-          <w:szCs w:val="20"/>
-        </w:rPr>
-        <w:t>local repository</w:t>
-      </w:r>
-    </w:p>
-    <w:p>
-      <w:pPr>
-        <w:pStyle w:val="Normal"/>
-        <w:rPr>
-          <w:rFonts w:ascii="Verdana" w:hAnsi="Verdana"/>
-          <w:color w:val="auto"/>
-          <w:sz w:val="20"/>
-          <w:szCs w:val="20"/>
-        </w:rPr>
-      </w:pPr>
-      <w:r>
-        <w:rPr>
-          <w:rFonts w:ascii="Verdana" w:hAnsi="Verdana"/>
-          <w:color w:val="auto"/>
-          <w:sz w:val="20"/>
-          <w:szCs w:val="20"/>
-        </w:rPr>
-        <w:t>remote repository</w:t>
-      </w:r>
-    </w:p>
-    <w:p>
-      <w:pPr>
-        <w:pStyle w:val="Normal"/>
-        <w:rPr>
-          <w:rFonts w:ascii="Verdana" w:hAnsi="Verdana"/>
-          <w:color w:val="auto"/>
-          <w:sz w:val="20"/>
-          <w:szCs w:val="20"/>
-        </w:rPr>
-      </w:pPr>
-      <w:r>
-        <w:rPr>
-          <w:rFonts w:ascii="Verdana" w:hAnsi="Verdana"/>
-          <w:color w:val="auto"/>
-          <w:sz w:val="20"/>
-          <w:szCs w:val="20"/>
-        </w:rPr>
-      </w:r>
-    </w:p>
-    <w:p>
-      <w:pPr>
-        <w:pStyle w:val="Normal"/>
-        <w:rPr>
-          <w:rFonts w:ascii="Verdana" w:hAnsi="Verdana"/>
-          <w:color w:val="auto"/>
-          <w:sz w:val="20"/>
-          <w:szCs w:val="20"/>
-        </w:rPr>
-      </w:pPr>
-      <w:r>
-        <w:rPr>
-          <w:rFonts w:ascii="Verdana" w:hAnsi="Verdana"/>
-          <w:color w:val="auto"/>
-          <w:sz w:val="20"/>
-          <w:szCs w:val="20"/>
-        </w:rPr>
-        <w:t>########## TO INSTALL GIT ##########</w:t>
-      </w:r>
-    </w:p>
-    <w:p>
-      <w:pPr>
-        <w:pStyle w:val="Normal"/>
-        <w:rPr>
-          <w:rFonts w:ascii="Verdana" w:hAnsi="Verdana"/>
-          <w:color w:val="auto"/>
-          <w:sz w:val="20"/>
-          <w:szCs w:val="20"/>
-        </w:rPr>
-      </w:pPr>
-      <w:r>
-        <w:rPr>
-          <w:rFonts w:ascii="Verdana" w:hAnsi="Verdana"/>
-          <w:color w:val="auto"/>
-          <w:sz w:val="20"/>
-          <w:szCs w:val="20"/>
-        </w:rPr>
-        <w:t>Download git from below official link based on your operaating system and architecture</w:t>
-      </w:r>
-    </w:p>
-    <w:p>
-      <w:pPr>
-        <w:pStyle w:val="Normal"/>
-        <w:rPr>
-          <w:rFonts w:ascii="Verdana" w:hAnsi="Verdana"/>
-          <w:color w:val="auto"/>
-          <w:sz w:val="20"/>
-          <w:szCs w:val="20"/>
-        </w:rPr>
-      </w:pPr>
-      <w:r>
-        <w:rPr>
-          <w:rFonts w:ascii="Verdana" w:hAnsi="Verdana"/>
-          <w:color w:val="auto"/>
-          <w:sz w:val="20"/>
-          <w:szCs w:val="20"/>
-        </w:rPr>
-        <w:t>https://git-scm.com/downloads</w:t>
-      </w:r>
-    </w:p>
-    <w:p>
-      <w:pPr>
-        <w:pStyle w:val="Normal"/>
-        <w:rPr>
-          <w:rFonts w:ascii="Verdana" w:hAnsi="Verdana"/>
-          <w:color w:val="auto"/>
-          <w:sz w:val="20"/>
-          <w:szCs w:val="20"/>
-        </w:rPr>
-      </w:pPr>
-      <w:r>
-        <w:rPr>
-          <w:rFonts w:ascii="Verdana" w:hAnsi="Verdana"/>
-          <w:color w:val="auto"/>
-          <w:sz w:val="20"/>
-          <w:szCs w:val="20"/>
-        </w:rPr>
-      </w:r>
-    </w:p>
-    <w:p>
-      <w:pPr>
-        <w:pStyle w:val="Normal"/>
-        <w:rPr>
-          <w:rFonts w:ascii="Verdana" w:hAnsi="Verdana"/>
-          <w:color w:val="auto"/>
-          <w:sz w:val="20"/>
-          <w:szCs w:val="20"/>
-        </w:rPr>
-      </w:pPr>
-      <w:r>
-        <w:rPr>
-          <w:rFonts w:ascii="Verdana" w:hAnsi="Verdana"/>
-          <w:color w:val="auto"/>
-          <w:sz w:val="20"/>
-          <w:szCs w:val="20"/>
-        </w:rPr>
-        <w:t>########## TO CHECK GIT VERSION ##########</w:t>
-      </w:r>
-    </w:p>
-    <w:p>
-      <w:pPr>
-        <w:pStyle w:val="Normal"/>
-        <w:rPr>
-          <w:rFonts w:ascii="Verdana" w:hAnsi="Verdana"/>
-          <w:color w:val="auto"/>
-          <w:sz w:val="20"/>
-          <w:szCs w:val="20"/>
-        </w:rPr>
-      </w:pPr>
-      <w:r>
-        <w:rPr>
-          <w:rFonts w:ascii="Verdana" w:hAnsi="Verdana"/>
-          <w:color w:val="auto"/>
-          <w:sz w:val="20"/>
-          <w:szCs w:val="20"/>
-        </w:rPr>
-        <w:t>$ git –-version</w:t>
-      </w:r>
-    </w:p>
-    <w:p>
-      <w:pPr>
-        <w:pStyle w:val="Normal"/>
-        <w:rPr>
-          <w:rFonts w:ascii="Verdana" w:hAnsi="Verdana"/>
-          <w:color w:val="auto"/>
-          <w:sz w:val="20"/>
-          <w:szCs w:val="20"/>
-        </w:rPr>
-      </w:pPr>
-      <w:r>
-        <w:rPr>
-          <w:rFonts w:ascii="Verdana" w:hAnsi="Verdana"/>
-          <w:color w:val="auto"/>
-          <w:sz w:val="20"/>
-          <w:szCs w:val="20"/>
-        </w:rPr>
-      </w:r>
-    </w:p>
-    <w:p>
-      <w:pPr>
-        <w:pStyle w:val="Normal"/>
-        <w:rPr>
-          <w:rFonts w:ascii="Verdana" w:hAnsi="Verdana"/>
-          <w:color w:val="auto"/>
-          <w:sz w:val="20"/>
-          <w:szCs w:val="20"/>
-        </w:rPr>
-      </w:pPr>
-      <w:r>
-        <w:rPr>
-          <w:rFonts w:ascii="Verdana" w:hAnsi="Verdana"/>
-          <w:color w:val="auto"/>
-          <w:sz w:val="20"/>
-          <w:szCs w:val="20"/>
-        </w:rPr>
-      </w:r>
-    </w:p>
-    <w:p>
-      <w:pPr>
-        <w:pStyle w:val="Normal"/>
-        <w:rPr>
-          <w:rFonts w:ascii="Verdana" w:hAnsi="Verdana"/>
-          <w:color w:val="auto"/>
-          <w:sz w:val="20"/>
-          <w:szCs w:val="20"/>
-        </w:rPr>
-      </w:pPr>
-      <w:r>
-        <w:rPr>
-          <w:rFonts w:ascii="Verdana" w:hAnsi="Verdana"/>
-          <w:color w:val="auto"/>
-          <w:sz w:val="20"/>
-          <w:szCs w:val="20"/>
-        </w:rPr>
-        <w:t>########## TO GET HELP ##########</w:t>
-      </w:r>
-    </w:p>
-    <w:p>
-      <w:pPr>
-        <w:pStyle w:val="Normal"/>
-        <w:rPr>
-          <w:rFonts w:ascii="Verdana" w:hAnsi="Verdana"/>
-          <w:color w:val="auto"/>
-          <w:sz w:val="20"/>
-          <w:szCs w:val="20"/>
-        </w:rPr>
-      </w:pPr>
-      <w:r>
-        <w:rPr>
-          <w:rFonts w:ascii="Verdana" w:hAnsi="Verdana"/>
-          <w:color w:val="auto"/>
-          <w:sz w:val="20"/>
-          <w:szCs w:val="20"/>
-        </w:rPr>
-        <w:t>$ git –help</w:t>
-      </w:r>
-    </w:p>
-    <w:p>
-      <w:pPr>
-        <w:pStyle w:val="Normal"/>
-        <w:rPr>
-          <w:rFonts w:ascii="Verdana" w:hAnsi="Verdana"/>
-          <w:color w:val="auto"/>
-          <w:sz w:val="20"/>
-          <w:szCs w:val="20"/>
-        </w:rPr>
-      </w:pPr>
-      <w:r>
-        <w:rPr>
-          <w:rFonts w:ascii="Verdana" w:hAnsi="Verdana"/>
-          <w:color w:val="auto"/>
-          <w:sz w:val="20"/>
-          <w:szCs w:val="20"/>
-        </w:rPr>
-      </w:r>
-    </w:p>
-    <w:p>
-      <w:pPr>
-        <w:pStyle w:val="Normal"/>
-        <w:rPr>
-          <w:rFonts w:ascii="Verdana" w:hAnsi="Verdana"/>
-          <w:color w:val="auto"/>
-          <w:sz w:val="20"/>
-          <w:szCs w:val="20"/>
-        </w:rPr>
-      </w:pPr>
-      <w:r>
-        <w:rPr>
-          <w:rFonts w:ascii="Verdana" w:hAnsi="Verdana"/>
-          <w:color w:val="auto"/>
-          <w:sz w:val="20"/>
-          <w:szCs w:val="20"/>
-        </w:rPr>
-        <w:t>########## TO CREATE EMPTY REPOSITORY ##########</w:t>
-      </w:r>
-    </w:p>
-    <w:p>
-      <w:pPr>
-        <w:pStyle w:val="Normal"/>
-        <w:rPr>
-          <w:rFonts w:ascii="Verdana" w:hAnsi="Verdana"/>
-          <w:color w:val="CE181E"/>
-          <w:sz w:val="20"/>
-          <w:szCs w:val="20"/>
-        </w:rPr>
-      </w:pPr>
-      <w:r>
-        <w:rPr>
-          <w:rFonts w:ascii="Verdana" w:hAnsi="Verdana"/>
-          <w:color w:val="CE181E"/>
-          <w:sz w:val="20"/>
-          <w:szCs w:val="20"/>
-        </w:rPr>
         <w:t>git init:</w:t>
       </w:r>
     </w:p>
     <w:p>
       <w:pPr>
         <w:pStyle w:val="Normal"/>
-        <w:rPr>
-          <w:rFonts w:ascii="Verdana" w:hAnsi="Verdana"/>
-          <w:color w:val="auto"/>
-          <w:sz w:val="20"/>
-          <w:szCs w:val="20"/>
-        </w:rPr>
-      </w:pPr>
-      <w:r>
-        <w:rPr>
-          <w:rFonts w:ascii="Verdana" w:hAnsi="Verdana"/>
-          <w:color w:val="auto"/>
-          <w:sz w:val="20"/>
-          <w:szCs w:val="20"/>
-        </w:rPr>
-        <w:t>git init command creates empty repository. Inside repository folder (or) project folder it creates .git folder.</w:t>
+        <w:rPr/>
+      </w:pPr>
+      <w:r>
+        <w:rPr>
+          <w:rFonts w:ascii="Verdana" w:hAnsi="Verdana"/>
+          <w:color w:val="auto"/>
+          <w:sz w:val="20"/>
+          <w:szCs w:val="20"/>
+        </w:rPr>
+        <w:t>git init command creates empty repository. Inside repository folder (or) project folder, inside project it creates .git folder.</w:t>
       </w:r>
     </w:p>
     <w:p>
@@ -1059,9 +879,7 @@
           <w:ilvl w:val="0"/>
           <w:numId w:val="1"/>
         </w:numPr>
-        <w:rPr>
-          <w:color w:val="auto"/>
-        </w:rPr>
+        <w:rPr/>
       </w:pPr>
       <w:r>
         <w:rPr>
@@ -1080,9 +898,11 @@
           <w:ilvl w:val="0"/>
           <w:numId w:val="1"/>
         </w:numPr>
-        <w:rPr>
-          <w:rFonts w:ascii="Arial;Helvetica Neue;Helvetica;sans-serif" w:hAnsi="Arial;Helvetica Neue;Helvetica;sans-serif"/>
-          <w:b w:val="false"/>
+        <w:rPr/>
+      </w:pPr>
+      <w:r>
+        <w:rPr>
+          <w:rFonts w:ascii="Verdana" w:hAnsi="Verdana"/>
           <w:b w:val="false"/>
           <w:bCs w:val="false"/>
           <w:i w:val="false"/>
@@ -1090,19 +910,6 @@
           <w:smallCaps w:val="false"/>
           <w:color w:val="auto"/>
           <w:spacing w:val="0"/>
-          <w:sz w:val="23"/>
-        </w:rPr>
-      </w:pPr>
-      <w:r>
-        <w:rPr>
-          <w:rFonts w:ascii="Verdana" w:hAnsi="Verdana"/>
-          <w:b w:val="false"/>
-          <w:bCs w:val="false"/>
-          <w:i w:val="false"/>
-          <w:caps w:val="false"/>
-          <w:smallCaps w:val="false"/>
-          <w:color w:val="auto"/>
-          <w:spacing w:val="0"/>
           <w:sz w:val="20"/>
           <w:szCs w:val="20"/>
         </w:rPr>
@@ -1131,32 +938,22 @@
     <w:p>
       <w:pPr>
         <w:pStyle w:val="Normal"/>
+        <w:rPr/>
+      </w:pPr>
+      <w:r>
         <w:rPr>
           <w:rFonts w:ascii="Verdana" w:hAnsi="Verdana"/>
           <w:color w:val="CE181E"/>
           <w:sz w:val="20"/>
           <w:szCs w:val="20"/>
         </w:rPr>
-      </w:pPr>
-      <w:r>
-        <w:rPr>
-          <w:rFonts w:ascii="Verdana" w:hAnsi="Verdana"/>
-          <w:color w:val="CE181E"/>
-          <w:sz w:val="20"/>
-          <w:szCs w:val="20"/>
-        </w:rPr>
         <w:t>practical steps to create empty git repository:</w:t>
       </w:r>
     </w:p>
     <w:p>
       <w:pPr>
         <w:pStyle w:val="Normal"/>
-        <w:rPr>
-          <w:rFonts w:ascii="Verdana" w:hAnsi="Verdana"/>
-          <w:color w:val="auto"/>
-          <w:sz w:val="20"/>
-          <w:szCs w:val="20"/>
-        </w:rPr>
+        <w:rPr/>
       </w:pPr>
       <w:r>
         <w:rPr>
@@ -1191,12 +988,7 @@
     <w:p>
       <w:pPr>
         <w:pStyle w:val="Normal"/>
-        <w:rPr>
-          <w:rFonts w:ascii="Verdana" w:hAnsi="Verdana"/>
-          <w:color w:val="auto"/>
-          <w:sz w:val="20"/>
-          <w:szCs w:val="20"/>
-        </w:rPr>
+        <w:rPr/>
       </w:pPr>
       <w:r>
         <w:rPr>
@@ -1211,12 +1003,7 @@
     <w:p>
       <w:pPr>
         <w:pStyle w:val="Normal"/>
-        <w:rPr>
-          <w:rFonts w:ascii="Verdana" w:hAnsi="Verdana"/>
-          <w:color w:val="auto"/>
-          <w:sz w:val="20"/>
-          <w:szCs w:val="20"/>
-        </w:rPr>
+        <w:rPr/>
       </w:pPr>
       <w:r>
         <w:rPr>
@@ -1251,12 +1038,7 @@
     <w:p>
       <w:pPr>
         <w:pStyle w:val="Normal"/>
-        <w:rPr>
-          <w:rFonts w:ascii="Verdana" w:hAnsi="Verdana"/>
-          <w:color w:val="auto"/>
-          <w:sz w:val="20"/>
-          <w:szCs w:val="20"/>
-        </w:rPr>
+        <w:rPr/>
       </w:pPr>
       <w:r>
         <w:rPr>
@@ -1271,12 +1053,7 @@
     <w:p>
       <w:pPr>
         <w:pStyle w:val="Normal"/>
-        <w:rPr>
-          <w:rFonts w:ascii="Verdana" w:hAnsi="Verdana"/>
-          <w:color w:val="auto"/>
-          <w:sz w:val="20"/>
-          <w:szCs w:val="20"/>
-        </w:rPr>
+        <w:rPr/>
       </w:pPr>
       <w:r>
         <w:rPr>
@@ -1311,12 +1088,7 @@
     <w:p>
       <w:pPr>
         <w:pStyle w:val="Normal"/>
-        <w:rPr>
-          <w:rFonts w:ascii="Verdana" w:hAnsi="Verdana"/>
-          <w:color w:val="auto"/>
-          <w:sz w:val="20"/>
-          <w:szCs w:val="20"/>
-        </w:rPr>
+        <w:rPr/>
       </w:pPr>
       <w:r>
         <w:rPr>
@@ -1331,12 +1103,7 @@
     <w:p>
       <w:pPr>
         <w:pStyle w:val="Normal"/>
-        <w:rPr>
-          <w:rFonts w:ascii="Verdana" w:hAnsi="Verdana"/>
-          <w:color w:val="auto"/>
-          <w:sz w:val="20"/>
-          <w:szCs w:val="20"/>
-        </w:rPr>
+        <w:rPr/>
       </w:pPr>
       <w:r>
         <w:rPr>
@@ -1351,12 +1118,7 @@
     <w:p>
       <w:pPr>
         <w:pStyle w:val="Normal"/>
-        <w:rPr>
-          <w:rFonts w:ascii="Verdana" w:hAnsi="Verdana"/>
-          <w:color w:val="auto"/>
-          <w:sz w:val="20"/>
-          <w:szCs w:val="20"/>
-        </w:rPr>
+        <w:rPr/>
       </w:pPr>
       <w:r>
         <w:rPr>
@@ -1366,63 +1128,6 @@
           <w:szCs w:val="20"/>
         </w:rPr>
         <w:t>$ git init</w:t>
-      </w:r>
-    </w:p>
-    <w:p>
-      <w:pPr>
-        <w:pStyle w:val="Normal"/>
-        <w:rPr>
-          <w:rFonts w:ascii="Verdana" w:hAnsi="Verdana"/>
-          <w:color w:val="auto"/>
-          <w:sz w:val="20"/>
-          <w:szCs w:val="20"/>
-        </w:rPr>
-      </w:pPr>
-      <w:r>
-        <w:rPr>
-          <w:rFonts w:ascii="Verdana" w:hAnsi="Verdana"/>
-          <w:color w:val="auto"/>
-          <w:sz w:val="20"/>
-          <w:szCs w:val="20"/>
-        </w:rPr>
-      </w:r>
-    </w:p>
-    <w:p>
-      <w:pPr>
-        <w:pStyle w:val="Normal"/>
-        <w:rPr>
-          <w:rFonts w:ascii="Verdana" w:hAnsi="Verdana"/>
-          <w:color w:val="auto"/>
-          <w:sz w:val="20"/>
-          <w:szCs w:val="20"/>
-        </w:rPr>
-      </w:pPr>
-      <w:r>
-        <w:rPr>
-          <w:rFonts w:ascii="Verdana" w:hAnsi="Verdana"/>
-          <w:color w:val="auto"/>
-          <w:sz w:val="20"/>
-          <w:szCs w:val="20"/>
-        </w:rPr>
-      </w:r>
-    </w:p>
-    <w:p>
-      <w:pPr>
-        <w:pStyle w:val="Normal"/>
-        <w:rPr>
-          <w:rFonts w:ascii="Verdana" w:hAnsi="Verdana"/>
-          <w:color w:val="auto"/>
-          <w:sz w:val="20"/>
-          <w:szCs w:val="20"/>
-        </w:rPr>
-      </w:pPr>
-      <w:r>
-        <w:rPr>
-          <w:rFonts w:ascii="Verdana" w:hAnsi="Verdana"/>
-          <w:color w:val="auto"/>
-          <w:sz w:val="20"/>
-          <w:szCs w:val="20"/>
-        </w:rPr>
       </w:r>
     </w:p>
     <w:p>
@@ -1639,18 +1344,84 @@
           <w:sz w:val="20"/>
           <w:szCs w:val="20"/>
         </w:rPr>
+      </w:r>
+    </w:p>
+    <w:p>
+      <w:pPr>
+        <w:pStyle w:val="Normal"/>
+        <w:rPr>
+          <w:rFonts w:ascii="Verdana" w:hAnsi="Verdana"/>
+          <w:color w:val="auto"/>
+          <w:sz w:val="20"/>
+          <w:szCs w:val="20"/>
+        </w:rPr>
+      </w:pPr>
+      <w:r>
+        <w:rPr>
+          <w:rFonts w:ascii="Verdana" w:hAnsi="Verdana"/>
+          <w:color w:val="auto"/>
+          <w:sz w:val="20"/>
+          <w:szCs w:val="20"/>
+        </w:rPr>
+      </w:r>
+    </w:p>
+    <w:p>
+      <w:pPr>
+        <w:pStyle w:val="Normal"/>
+        <w:rPr>
+          <w:rFonts w:ascii="Verdana" w:hAnsi="Verdana"/>
+          <w:color w:val="auto"/>
+          <w:sz w:val="20"/>
+          <w:szCs w:val="20"/>
+        </w:rPr>
+      </w:pPr>
+      <w:r>
+        <w:rPr>
+          <w:rFonts w:ascii="Verdana" w:hAnsi="Verdana"/>
+          <w:color w:val="auto"/>
+          <w:sz w:val="20"/>
+          <w:szCs w:val="20"/>
+        </w:rPr>
+      </w:r>
+    </w:p>
+    <w:p>
+      <w:pPr>
+        <w:pStyle w:val="Normal"/>
+        <w:rPr>
+          <w:rFonts w:ascii="Verdana" w:hAnsi="Verdana"/>
+          <w:color w:val="auto"/>
+          <w:sz w:val="20"/>
+          <w:szCs w:val="20"/>
+        </w:rPr>
+      </w:pPr>
+      <w:r>
+        <w:rPr>
+          <w:rFonts w:ascii="Verdana" w:hAnsi="Verdana"/>
+          <w:color w:val="auto"/>
+          <w:sz w:val="20"/>
+          <w:szCs w:val="20"/>
+        </w:rPr>
+      </w:r>
+    </w:p>
+    <w:p>
+      <w:pPr>
+        <w:pStyle w:val="Normal"/>
+        <w:rPr/>
+      </w:pPr>
+      <w:r>
+        <w:rPr>
+          <w:rFonts w:ascii="Verdana" w:hAnsi="Verdana"/>
+          <w:color w:val="auto"/>
+          <w:sz w:val="20"/>
+          <w:szCs w:val="20"/>
+        </w:rPr>
         <w:t>########## TO ADD CONFIGURATIONS  ##########</w:t>
       </w:r>
     </w:p>
     <w:p>
       <w:pPr>
         <w:pStyle w:val="Normal"/>
-        <w:rPr>
-          <w:rFonts w:ascii="Verdana" w:hAnsi="Verdana"/>
-          <w:color w:val="auto"/>
-          <w:sz w:val="20"/>
-          <w:szCs w:val="20"/>
-        </w:rPr>
+        <w:rPr/>
       </w:pPr>
       <w:r>
         <w:rPr>
@@ -1693,12 +1464,7 @@
     <w:p>
       <w:pPr>
         <w:pStyle w:val="Normal"/>
-        <w:rPr>
-          <w:rFonts w:ascii="Verdana" w:hAnsi="Verdana"/>
-          <w:color w:val="auto"/>
-          <w:sz w:val="20"/>
-          <w:szCs w:val="20"/>
-        </w:rPr>
+        <w:rPr/>
       </w:pPr>
       <w:r>
         <w:rPr>
@@ -1734,12 +1500,7 @@
     <w:p>
       <w:pPr>
         <w:pStyle w:val="Normal"/>
-        <w:rPr>
-          <w:rFonts w:ascii="Verdana" w:hAnsi="Verdana"/>
-          <w:color w:val="auto"/>
-          <w:sz w:val="20"/>
-          <w:szCs w:val="20"/>
-        </w:rPr>
+        <w:rPr/>
       </w:pPr>
       <w:r>
         <w:rPr>
@@ -1773,12 +1534,7 @@
     <w:p>
       <w:pPr>
         <w:pStyle w:val="Normal"/>
-        <w:rPr>
-          <w:rFonts w:ascii="Verdana" w:hAnsi="Verdana"/>
-          <w:color w:val="auto"/>
-          <w:sz w:val="20"/>
-          <w:szCs w:val="20"/>
-        </w:rPr>
+        <w:rPr/>
       </w:pPr>
       <w:r>
         <w:rPr>
@@ -1793,12 +1549,7 @@
     <w:p>
       <w:pPr>
         <w:pStyle w:val="Normal"/>
-        <w:rPr>
-          <w:rFonts w:ascii="Verdana" w:hAnsi="Verdana"/>
-          <w:color w:val="auto"/>
-          <w:sz w:val="20"/>
-          <w:szCs w:val="20"/>
-        </w:rPr>
+        <w:rPr/>
       </w:pPr>
       <w:r>
         <w:rPr>
@@ -1832,12 +1583,7 @@
     <w:p>
       <w:pPr>
         <w:pStyle w:val="Normal"/>
-        <w:rPr>
-          <w:rFonts w:ascii="Verdana" w:hAnsi="Verdana"/>
-          <w:color w:val="auto"/>
-          <w:sz w:val="20"/>
-          <w:szCs w:val="20"/>
-        </w:rPr>
+        <w:rPr/>
       </w:pPr>
       <w:r>
         <w:rPr>
@@ -1852,12 +1598,7 @@
     <w:p>
       <w:pPr>
         <w:pStyle w:val="Normal"/>
-        <w:rPr>
-          <w:rFonts w:ascii="Verdana" w:hAnsi="Verdana"/>
-          <w:color w:val="auto"/>
-          <w:sz w:val="20"/>
-          <w:szCs w:val="20"/>
-        </w:rPr>
+        <w:rPr/>
       </w:pPr>
       <w:r>
         <w:rPr>
@@ -1881,12 +1622,7 @@
     <w:p>
       <w:pPr>
         <w:pStyle w:val="Normal"/>
-        <w:rPr>
-          <w:rFonts w:ascii="Verdana" w:hAnsi="Verdana"/>
-          <w:color w:val="auto"/>
-          <w:sz w:val="20"/>
-          <w:szCs w:val="20"/>
-        </w:rPr>
+        <w:rPr/>
       </w:pPr>
       <w:r>
         <w:rPr>
@@ -1901,12 +1637,7 @@
     <w:p>
       <w:pPr>
         <w:pStyle w:val="Normal"/>
-        <w:rPr>
-          <w:rFonts w:ascii="Verdana" w:hAnsi="Verdana"/>
-          <w:color w:val="auto"/>
-          <w:sz w:val="20"/>
-          <w:szCs w:val="20"/>
-        </w:rPr>
+        <w:rPr/>
       </w:pPr>
       <w:r>
         <w:rPr>
@@ -1921,12 +1652,7 @@
     <w:p>
       <w:pPr>
         <w:pStyle w:val="Normal"/>
-        <w:rPr>
-          <w:rFonts w:ascii="Verdana" w:hAnsi="Verdana"/>
-          <w:color w:val="auto"/>
-          <w:sz w:val="20"/>
-          <w:szCs w:val="20"/>
-        </w:rPr>
+        <w:rPr/>
       </w:pPr>
       <w:r>
         <w:rPr>
@@ -1941,12 +1667,7 @@
     <w:p>
       <w:pPr>
         <w:pStyle w:val="Normal"/>
-        <w:rPr>
-          <w:rFonts w:ascii="Verdana" w:hAnsi="Verdana"/>
-          <w:color w:val="auto"/>
-          <w:sz w:val="20"/>
-          <w:szCs w:val="20"/>
-        </w:rPr>
+        <w:rPr/>
       </w:pPr>
       <w:r>
         <w:rPr>
@@ -1961,12 +1682,7 @@
     <w:p>
       <w:pPr>
         <w:pStyle w:val="Normal"/>
-        <w:rPr>
-          <w:rFonts w:ascii="Verdana" w:hAnsi="Verdana"/>
-          <w:color w:val="auto"/>
-          <w:sz w:val="20"/>
-          <w:szCs w:val="20"/>
-        </w:rPr>
+        <w:rPr/>
       </w:pPr>
       <w:r>
         <w:rPr>
@@ -2140,12 +1856,7 @@
     <w:p>
       <w:pPr>
         <w:pStyle w:val="Normal"/>
-        <w:rPr>
-          <w:rFonts w:ascii="Verdana" w:hAnsi="Verdana"/>
-          <w:color w:val="auto"/>
-          <w:sz w:val="20"/>
-          <w:szCs w:val="20"/>
-        </w:rPr>
+        <w:rPr/>
       </w:pPr>
       <w:r>
         <w:rPr>
@@ -2160,12 +1871,7 @@
     <w:p>
       <w:pPr>
         <w:pStyle w:val="Normal"/>
-        <w:rPr>
-          <w:rFonts w:ascii="Verdana" w:hAnsi="Verdana"/>
-          <w:color w:val="auto"/>
-          <w:sz w:val="20"/>
-          <w:szCs w:val="20"/>
-        </w:rPr>
+        <w:rPr/>
       </w:pPr>
       <w:r>
         <w:rPr>
@@ -2208,12 +1914,7 @@
     <w:p>
       <w:pPr>
         <w:pStyle w:val="Normal"/>
-        <w:rPr>
-          <w:rFonts w:ascii="Verdana" w:hAnsi="Verdana"/>
-          <w:color w:val="auto"/>
-          <w:sz w:val="20"/>
-          <w:szCs w:val="20"/>
-        </w:rPr>
+        <w:rPr/>
       </w:pPr>
       <w:r>
         <w:rPr>
@@ -2237,12 +1938,7 @@
     <w:p>
       <w:pPr>
         <w:pStyle w:val="Normal"/>
-        <w:rPr>
-          <w:rFonts w:ascii="Verdana" w:hAnsi="Verdana"/>
-          <w:color w:val="auto"/>
-          <w:sz w:val="20"/>
-          <w:szCs w:val="20"/>
-        </w:rPr>
+        <w:rPr/>
       </w:pPr>
       <w:r>
         <w:rPr>
@@ -2257,12 +1953,7 @@
     <w:p>
       <w:pPr>
         <w:pStyle w:val="Normal"/>
-        <w:rPr>
-          <w:rFonts w:ascii="Verdana" w:hAnsi="Verdana"/>
-          <w:color w:val="auto"/>
-          <w:sz w:val="20"/>
-          <w:szCs w:val="20"/>
-        </w:rPr>
+        <w:rPr/>
       </w:pPr>
       <w:r>
         <w:rPr>
@@ -2272,8 +1963,6 @@
           <w:szCs w:val="20"/>
         </w:rPr>
         <w:t>$ git add .</w:t>
-        <w:tab/>
-        <w:tab/>
         <w:tab/>
         <w:tab/>
         <w:tab/>
@@ -2385,12 +2074,7 @@
     <w:p>
       <w:pPr>
         <w:pStyle w:val="Normal"/>
-        <w:rPr>
-          <w:rFonts w:ascii="Verdana" w:hAnsi="Verdana"/>
-          <w:color w:val="auto"/>
-          <w:sz w:val="20"/>
-          <w:szCs w:val="20"/>
-        </w:rPr>
+        <w:rPr/>
       </w:pPr>
       <w:r>
         <w:rPr>
@@ -2405,51 +2089,41 @@
     <w:p>
       <w:pPr>
         <w:pStyle w:val="Normal"/>
+        <w:rPr/>
+      </w:pPr>
+      <w:r>
         <w:rPr>
           <w:rFonts w:ascii="Verdana" w:hAnsi="Verdana"/>
           <w:color w:val="CE181E"/>
           <w:sz w:val="20"/>
           <w:szCs w:val="20"/>
         </w:rPr>
-      </w:pPr>
-      <w:r>
+        <w:t>git commit:</w:t>
+      </w:r>
+    </w:p>
+    <w:p>
+      <w:pPr>
+        <w:pStyle w:val="Normal"/>
         <w:rPr>
           <w:rFonts w:ascii="Verdana" w:hAnsi="Verdana"/>
           <w:color w:val="CE181E"/>
           <w:sz w:val="20"/>
           <w:szCs w:val="20"/>
         </w:rPr>
-        <w:t>git commit:</w:t>
-      </w:r>
-    </w:p>
-    <w:p>
-      <w:pPr>
-        <w:pStyle w:val="Normal"/>
+      </w:pPr>
+      <w:r>
         <w:rPr>
           <w:rFonts w:ascii="Verdana" w:hAnsi="Verdana"/>
           <w:color w:val="CE181E"/>
           <w:sz w:val="20"/>
           <w:szCs w:val="20"/>
         </w:rPr>
-      </w:pPr>
-      <w:r>
-        <w:rPr>
-          <w:rFonts w:ascii="Verdana" w:hAnsi="Verdana"/>
-          <w:color w:val="CE181E"/>
-          <w:sz w:val="20"/>
-          <w:szCs w:val="20"/>
-        </w:rPr>
-      </w:r>
-    </w:p>
-    <w:p>
-      <w:pPr>
-        <w:pStyle w:val="Normal"/>
-        <w:rPr>
-          <w:rFonts w:ascii="Verdana" w:hAnsi="Verdana"/>
-          <w:color w:val="auto"/>
-          <w:sz w:val="20"/>
-          <w:szCs w:val="20"/>
-        </w:rPr>
+      </w:r>
+    </w:p>
+    <w:p>
+      <w:pPr>
+        <w:pStyle w:val="Normal"/>
+        <w:rPr/>
       </w:pPr>
       <w:r>
         <w:rPr>
@@ -2464,12 +2138,7 @@
     <w:p>
       <w:pPr>
         <w:pStyle w:val="Normal"/>
-        <w:rPr>
-          <w:rFonts w:ascii="Verdana" w:hAnsi="Verdana"/>
-          <w:color w:val="auto"/>
-          <w:sz w:val="20"/>
-          <w:szCs w:val="20"/>
-        </w:rPr>
+        <w:rPr/>
       </w:pPr>
       <w:r>
         <w:rPr>
@@ -2600,18 +2269,261 @@
           <w:sz w:val="20"/>
           <w:szCs w:val="20"/>
         </w:rPr>
+      </w:r>
+    </w:p>
+    <w:p>
+      <w:pPr>
+        <w:pStyle w:val="Normal"/>
+        <w:rPr>
+          <w:rFonts w:ascii="Verdana" w:hAnsi="Verdana"/>
+          <w:color w:val="auto"/>
+          <w:sz w:val="20"/>
+          <w:szCs w:val="20"/>
+        </w:rPr>
+      </w:pPr>
+      <w:r>
+        <w:rPr>
+          <w:rFonts w:ascii="Verdana" w:hAnsi="Verdana"/>
+          <w:color w:val="auto"/>
+          <w:sz w:val="20"/>
+          <w:szCs w:val="20"/>
+        </w:rPr>
+      </w:r>
+    </w:p>
+    <w:p>
+      <w:pPr>
+        <w:pStyle w:val="Normal"/>
+        <w:rPr>
+          <w:rFonts w:ascii="Verdana" w:hAnsi="Verdana"/>
+          <w:color w:val="auto"/>
+          <w:sz w:val="20"/>
+          <w:szCs w:val="20"/>
+        </w:rPr>
+      </w:pPr>
+      <w:r>
+        <w:rPr>
+          <w:rFonts w:ascii="Verdana" w:hAnsi="Verdana"/>
+          <w:color w:val="auto"/>
+          <w:sz w:val="20"/>
+          <w:szCs w:val="20"/>
+        </w:rPr>
+      </w:r>
+    </w:p>
+    <w:p>
+      <w:pPr>
+        <w:pStyle w:val="Normal"/>
+        <w:rPr/>
+      </w:pPr>
+      <w:r>
+        <w:rPr>
+          <w:rFonts w:ascii="Verdana" w:hAnsi="Verdana"/>
+          <w:color w:val="auto"/>
+          <w:sz w:val="20"/>
+          <w:szCs w:val="20"/>
+        </w:rPr>
         <w:t>########## TO CHECK COMMIT LOGS ##########</w:t>
       </w:r>
     </w:p>
     <w:p>
       <w:pPr>
         <w:pStyle w:val="Normal"/>
+        <w:rPr/>
+      </w:pPr>
+      <w:r>
         <w:rPr>
           <w:rFonts w:ascii="Verdana" w:hAnsi="Verdana"/>
           <w:color w:val="CE181E"/>
           <w:sz w:val="20"/>
           <w:szCs w:val="20"/>
         </w:rPr>
+        <w:t>git log:</w:t>
+      </w:r>
+    </w:p>
+    <w:p>
+      <w:pPr>
+        <w:pStyle w:val="Normal"/>
+        <w:rPr/>
+      </w:pPr>
+      <w:r>
+        <w:rPr>
+          <w:rFonts w:ascii="Verdana" w:hAnsi="Verdana"/>
+          <w:color w:val="auto"/>
+          <w:sz w:val="20"/>
+          <w:szCs w:val="20"/>
+        </w:rPr>
+        <w:t>The git log command shows you the commit history.</w:t>
+      </w:r>
+    </w:p>
+    <w:p>
+      <w:pPr>
+        <w:pStyle w:val="Normal"/>
+        <w:rPr/>
+      </w:pPr>
+      <w:r>
+        <w:rPr>
+          <w:rFonts w:ascii="Verdana" w:hAnsi="Verdana"/>
+          <w:color w:val="auto"/>
+          <w:sz w:val="20"/>
+          <w:szCs w:val="20"/>
+        </w:rPr>
+        <w:t>$ git log</w:t>
+      </w:r>
+    </w:p>
+    <w:p>
+      <w:pPr>
+        <w:pStyle w:val="Normal"/>
+        <w:rPr>
+          <w:rFonts w:ascii="Verdana" w:hAnsi="Verdana"/>
+          <w:color w:val="auto"/>
+          <w:sz w:val="20"/>
+          <w:szCs w:val="20"/>
+        </w:rPr>
+      </w:pPr>
+      <w:r>
+        <w:rPr>
+          <w:rFonts w:ascii="Verdana" w:hAnsi="Verdana"/>
+          <w:color w:val="auto"/>
+          <w:sz w:val="20"/>
+          <w:szCs w:val="20"/>
+        </w:rPr>
+      </w:r>
+    </w:p>
+    <w:p>
+      <w:pPr>
+        <w:pStyle w:val="Normal"/>
+        <w:rPr>
+          <w:rFonts w:ascii="Verdana" w:hAnsi="Verdana"/>
+          <w:color w:val="auto"/>
+          <w:sz w:val="20"/>
+          <w:szCs w:val="20"/>
+        </w:rPr>
+      </w:pPr>
+      <w:r>
+        <w:rPr>
+          <w:rFonts w:ascii="Verdana" w:hAnsi="Verdana"/>
+          <w:color w:val="auto"/>
+          <w:sz w:val="20"/>
+          <w:szCs w:val="20"/>
+        </w:rPr>
+        <w:drawing>
+          <wp:anchor behindDoc="0" distT="0" distB="0" distL="0" distR="0" simplePos="0" locked="0" layoutInCell="1" allowOverlap="1" relativeHeight="6">
+            <wp:simplePos x="0" y="0"/>
+            <wp:positionH relativeFrom="column">
+              <wp:align>center</wp:align>
+            </wp:positionH>
+            <wp:positionV relativeFrom="paragraph">
+              <wp:posOffset>635</wp:posOffset>
+            </wp:positionV>
+            <wp:extent cx="6120130" cy="908685"/>
+            <wp:effectExtent l="0" t="0" r="0" b="0"/>
+            <wp:wrapSquare wrapText="largest"/>
+            <wp:docPr id="5" name="Image5" descr=""/>
+            <wp:cNvGraphicFramePr>
+              <a:graphicFrameLocks xmlns:a="http://schemas.openxmlformats.org/drawingml/2006/main" noChangeAspect="1"/>
+            </wp:cNvGraphicFramePr>
+            <a:graphic xmlns:a="http://schemas.openxmlformats.org/drawingml/2006/main">
+              <a:graphicData uri="http://schemas.openxmlformats.org/drawingml/2006/picture">
+                <pic:pic xmlns:pic="http://schemas.openxmlformats.org/drawingml/2006/picture">
+                  <pic:nvPicPr>
+                    <pic:cNvPr id="5" name="Image5" descr=""/>
+                    <pic:cNvPicPr>
+                      <a:picLocks noChangeAspect="1" noChangeArrowheads="1"/>
+                    </pic:cNvPicPr>
+                  </pic:nvPicPr>
+                  <pic:blipFill>
+                    <a:blip r:embed="rId7"/>
+                    <a:stretch>
+                      <a:fillRect/>
+                    </a:stretch>
+                  </pic:blipFill>
+                  <pic:spPr bwMode="auto">
+                    <a:xfrm>
+                      <a:off x="0" y="0"/>
+                      <a:ext cx="6120130" cy="908685"/>
+                    </a:xfrm>
+                    <a:prstGeom prst="rect">
+                      <a:avLst/>
+                    </a:prstGeom>
+                  </pic:spPr>
+                </pic:pic>
+              </a:graphicData>
+            </a:graphic>
+          </wp:anchor>
+        </w:drawing>
+      </w:r>
+    </w:p>
+    <w:p>
+      <w:pPr>
+        <w:pStyle w:val="Normal"/>
+        <w:rPr/>
+      </w:pPr>
+      <w:r>
+        <w:rPr>
+          <w:rFonts w:ascii="Verdana" w:hAnsi="Verdana"/>
+          <w:color w:val="auto"/>
+          <w:sz w:val="20"/>
+          <w:szCs w:val="20"/>
+        </w:rPr>
+        <w:t>########## TO PUSH REPOSITORY FROM LOCAL to GITHUB SERVER ##########</w:t>
+      </w:r>
+    </w:p>
+    <w:p>
+      <w:pPr>
+        <w:pStyle w:val="Normal"/>
+        <w:rPr>
+          <w:rFonts w:ascii="Verdana" w:hAnsi="Verdana"/>
+          <w:color w:val="auto"/>
+          <w:sz w:val="20"/>
+          <w:szCs w:val="20"/>
+        </w:rPr>
+      </w:pPr>
+      <w:r>
+        <w:rPr>
+          <w:rFonts w:ascii="Verdana" w:hAnsi="Verdana"/>
+          <w:color w:val="auto"/>
+          <w:sz w:val="20"/>
+          <w:szCs w:val="20"/>
+        </w:rPr>
+      </w:r>
+    </w:p>
+    <w:p>
+      <w:pPr>
+        <w:pStyle w:val="Normal"/>
+        <w:rPr/>
+      </w:pPr>
+      <w:r>
+        <w:rPr>
+          <w:rFonts w:ascii="Verdana" w:hAnsi="Verdana"/>
+          <w:color w:val="auto"/>
+          <w:sz w:val="20"/>
+          <w:szCs w:val="20"/>
+        </w:rPr>
+        <w:t>Before pushing repository we need to add git remote path to your local repository</w:t>
+      </w:r>
+    </w:p>
+    <w:p>
+      <w:pPr>
+        <w:pStyle w:val="Normal"/>
+        <w:rPr>
+          <w:rFonts w:ascii="Verdana" w:hAnsi="Verdana"/>
+          <w:color w:val="auto"/>
+          <w:sz w:val="20"/>
+          <w:szCs w:val="20"/>
+        </w:rPr>
+      </w:pPr>
+      <w:r>
+        <w:rPr>
+          <w:rFonts w:ascii="Verdana" w:hAnsi="Verdana"/>
+          <w:color w:val="auto"/>
+          <w:sz w:val="20"/>
+          <w:szCs w:val="20"/>
+        </w:rPr>
+      </w:r>
+    </w:p>
+    <w:p>
+      <w:pPr>
+        <w:pStyle w:val="Normal"/>
+        <w:rPr/>
       </w:pPr>
       <w:r>
         <w:rPr>
@@ -2620,47 +2532,1465 @@
           <w:sz w:val="20"/>
           <w:szCs w:val="20"/>
         </w:rPr>
-        <w:t>git log:</w:t>
-      </w:r>
-    </w:p>
-    <w:p>
-      <w:pPr>
-        <w:pStyle w:val="Normal"/>
-        <w:rPr>
-          <w:rFonts w:ascii="Verdana" w:hAnsi="Verdana"/>
-          <w:color w:val="auto"/>
-          <w:sz w:val="20"/>
-          <w:szCs w:val="20"/>
-        </w:rPr>
-      </w:pPr>
-      <w:r>
-        <w:rPr>
-          <w:rFonts w:ascii="Verdana" w:hAnsi="Verdana"/>
-          <w:color w:val="auto"/>
-          <w:sz w:val="20"/>
-          <w:szCs w:val="20"/>
-        </w:rPr>
-        <w:t>The git log command shows you the commit history.</w:t>
-      </w:r>
-    </w:p>
-    <w:p>
-      <w:pPr>
-        <w:pStyle w:val="Normal"/>
-        <w:rPr>
-          <w:rFonts w:ascii="Verdana" w:hAnsi="Verdana"/>
-          <w:color w:val="auto"/>
-          <w:sz w:val="20"/>
-          <w:szCs w:val="20"/>
-        </w:rPr>
-      </w:pPr>
-      <w:r>
-        <w:rPr>
-          <w:rFonts w:ascii="Verdana" w:hAnsi="Verdana"/>
-          <w:color w:val="auto"/>
-          <w:sz w:val="20"/>
-          <w:szCs w:val="20"/>
-        </w:rPr>
-        <w:t>$ git log</w:t>
+        <w:t>Add git remote:</w:t>
+      </w:r>
+    </w:p>
+    <w:p>
+      <w:pPr>
+        <w:pStyle w:val="PreformattedText"/>
+        <w:rPr/>
+      </w:pPr>
+      <w:bookmarkStart w:id="0" w:name="empty-setup-push-repo-echo"/>
+      <w:bookmarkEnd w:id="0"/>
+      <w:r>
+        <w:rPr>
+          <w:rFonts w:ascii="Verdana" w:hAnsi="Verdana"/>
+          <w:b w:val="false"/>
+          <w:i w:val="false"/>
+          <w:caps w:val="false"/>
+          <w:smallCaps w:val="false"/>
+          <w:color w:val="auto"/>
+          <w:spacing w:val="0"/>
+          <w:sz w:val="20"/>
+          <w:szCs w:val="20"/>
+        </w:rPr>
+        <w:t xml:space="preserve">$ git remote add origin </w:t>
+      </w:r>
+      <w:hyperlink r:id="rId8">
+        <w:r>
+          <w:rPr>
+            <w:rStyle w:val="InternetLink"/>
+            <w:rFonts w:ascii="Verdana" w:hAnsi="Verdana"/>
+            <w:b w:val="false"/>
+            <w:i w:val="false"/>
+            <w:caps w:val="false"/>
+            <w:smallCaps w:val="false"/>
+            <w:color w:val="auto"/>
+            <w:spacing w:val="0"/>
+            <w:sz w:val="20"/>
+            <w:szCs w:val="20"/>
+          </w:rPr>
+          <w:t>https://github.com/hareeshops/git_work.git</w:t>
+        </w:r>
+      </w:hyperlink>
+    </w:p>
+    <w:p>
+      <w:pPr>
+        <w:pStyle w:val="PreformattedText"/>
+        <w:rPr/>
+      </w:pPr>
+      <w:r>
+        <w:rPr>
+          <w:rFonts w:ascii="Verdana" w:hAnsi="Verdana"/>
+          <w:b w:val="false"/>
+          <w:i w:val="false"/>
+          <w:caps w:val="false"/>
+          <w:smallCaps w:val="false"/>
+          <w:color w:val="auto"/>
+          <w:spacing w:val="0"/>
+          <w:sz w:val="20"/>
+          <w:szCs w:val="20"/>
+        </w:rPr>
+        <w:t>$ git remote -v</w:t>
+      </w:r>
+    </w:p>
+    <w:p>
+      <w:pPr>
+        <w:pStyle w:val="PreformattedText"/>
+        <w:rPr>
+          <w:rFonts w:ascii="Verdana" w:hAnsi="Verdana"/>
+          <w:color w:val="auto"/>
+          <w:sz w:val="20"/>
+          <w:szCs w:val="20"/>
+        </w:rPr>
+      </w:pPr>
+      <w:r>
+        <w:rPr>
+          <w:rFonts w:ascii="Verdana" w:hAnsi="Verdana"/>
+          <w:color w:val="auto"/>
+          <w:sz w:val="20"/>
+          <w:szCs w:val="20"/>
+        </w:rPr>
+      </w:r>
+    </w:p>
+    <w:p>
+      <w:pPr>
+        <w:pStyle w:val="Normal"/>
+        <w:rPr>
+          <w:rFonts w:ascii="Verdana" w:hAnsi="Verdana"/>
+          <w:color w:val="auto"/>
+          <w:sz w:val="20"/>
+          <w:szCs w:val="20"/>
+        </w:rPr>
+      </w:pPr>
+      <w:r>
+        <w:rPr>
+          <w:rFonts w:ascii="Verdana" w:hAnsi="Verdana"/>
+          <w:color w:val="auto"/>
+          <w:sz w:val="20"/>
+          <w:szCs w:val="20"/>
+        </w:rPr>
+        <w:drawing>
+          <wp:anchor behindDoc="0" distT="0" distB="0" distL="0" distR="0" simplePos="0" locked="0" layoutInCell="1" allowOverlap="1" relativeHeight="10">
+            <wp:simplePos x="0" y="0"/>
+            <wp:positionH relativeFrom="column">
+              <wp:align>center</wp:align>
+            </wp:positionH>
+            <wp:positionV relativeFrom="paragraph">
+              <wp:posOffset>635</wp:posOffset>
+            </wp:positionV>
+            <wp:extent cx="6120130" cy="641350"/>
+            <wp:effectExtent l="0" t="0" r="0" b="0"/>
+            <wp:wrapSquare wrapText="largest"/>
+            <wp:docPr id="6" name="Image9" descr=""/>
+            <wp:cNvGraphicFramePr>
+              <a:graphicFrameLocks xmlns:a="http://schemas.openxmlformats.org/drawingml/2006/main" noChangeAspect="1"/>
+            </wp:cNvGraphicFramePr>
+            <a:graphic xmlns:a="http://schemas.openxmlformats.org/drawingml/2006/main">
+              <a:graphicData uri="http://schemas.openxmlformats.org/drawingml/2006/picture">
+                <pic:pic xmlns:pic="http://schemas.openxmlformats.org/drawingml/2006/picture">
+                  <pic:nvPicPr>
+                    <pic:cNvPr id="6" name="Image9" descr=""/>
+                    <pic:cNvPicPr>
+                      <a:picLocks noChangeAspect="1" noChangeArrowheads="1"/>
+                    </pic:cNvPicPr>
+                  </pic:nvPicPr>
+                  <pic:blipFill>
+                    <a:blip r:embed="rId9"/>
+                    <a:stretch>
+                      <a:fillRect/>
+                    </a:stretch>
+                  </pic:blipFill>
+                  <pic:spPr bwMode="auto">
+                    <a:xfrm>
+                      <a:off x="0" y="0"/>
+                      <a:ext cx="6120130" cy="641350"/>
+                    </a:xfrm>
+                    <a:prstGeom prst="rect">
+                      <a:avLst/>
+                    </a:prstGeom>
+                  </pic:spPr>
+                </pic:pic>
+              </a:graphicData>
+            </a:graphic>
+          </wp:anchor>
+        </w:drawing>
+      </w:r>
+    </w:p>
+    <w:p>
+      <w:pPr>
+        <w:pStyle w:val="Normal"/>
+        <w:rPr>
+          <w:rFonts w:ascii="Verdana" w:hAnsi="Verdana"/>
+          <w:color w:val="auto"/>
+          <w:sz w:val="20"/>
+          <w:szCs w:val="20"/>
+        </w:rPr>
+      </w:pPr>
+      <w:r>
+        <w:rPr>
+          <w:rFonts w:ascii="Verdana" w:hAnsi="Verdana"/>
+          <w:color w:val="auto"/>
+          <w:sz w:val="20"/>
+          <w:szCs w:val="20"/>
+        </w:rPr>
+      </w:r>
+    </w:p>
+    <w:p>
+      <w:pPr>
+        <w:pStyle w:val="Normal"/>
+        <w:rPr>
+          <w:rFonts w:ascii="Verdana" w:hAnsi="Verdana"/>
+          <w:color w:val="auto"/>
+          <w:sz w:val="20"/>
+          <w:szCs w:val="20"/>
+        </w:rPr>
+      </w:pPr>
+      <w:r>
+        <w:rPr>
+          <w:rFonts w:ascii="Verdana" w:hAnsi="Verdana"/>
+          <w:color w:val="auto"/>
+          <w:sz w:val="20"/>
+          <w:szCs w:val="20"/>
+        </w:rPr>
+      </w:r>
+    </w:p>
+    <w:p>
+      <w:pPr>
+        <w:pStyle w:val="Normal"/>
+        <w:rPr>
+          <w:rFonts w:ascii="Verdana" w:hAnsi="Verdana"/>
+          <w:color w:val="auto"/>
+          <w:sz w:val="20"/>
+          <w:szCs w:val="20"/>
+        </w:rPr>
+      </w:pPr>
+      <w:r>
+        <w:rPr>
+          <w:rFonts w:ascii="Verdana" w:hAnsi="Verdana"/>
+          <w:color w:val="auto"/>
+          <w:sz w:val="20"/>
+          <w:szCs w:val="20"/>
+        </w:rPr>
+      </w:r>
+    </w:p>
+    <w:p>
+      <w:pPr>
+        <w:pStyle w:val="PreformattedText"/>
+        <w:rPr/>
+      </w:pPr>
+      <w:r>
+        <w:rPr>
+          <w:rFonts w:ascii="Verdana" w:hAnsi="Verdana"/>
+          <w:b w:val="false"/>
+          <w:i w:val="false"/>
+          <w:caps w:val="false"/>
+          <w:smallCaps w:val="false"/>
+          <w:color w:val="CE181E"/>
+          <w:spacing w:val="0"/>
+          <w:sz w:val="20"/>
+          <w:szCs w:val="20"/>
+        </w:rPr>
+        <w:t>To push repository from local to remote:</w:t>
+      </w:r>
+    </w:p>
+    <w:p>
+      <w:pPr>
+        <w:pStyle w:val="PreformattedText"/>
+        <w:rPr/>
+      </w:pPr>
+      <w:bookmarkStart w:id="1" w:name="empty-setup-push-repo-echo1"/>
+      <w:bookmarkEnd w:id="1"/>
+      <w:r>
+        <w:rPr>
+          <w:rFonts w:ascii="Verdana" w:hAnsi="Verdana"/>
+          <w:b w:val="false"/>
+          <w:i w:val="false"/>
+          <w:caps w:val="false"/>
+          <w:smallCaps w:val="false"/>
+          <w:color w:val="auto"/>
+          <w:spacing w:val="0"/>
+          <w:sz w:val="20"/>
+          <w:szCs w:val="20"/>
+        </w:rPr>
+        <w:t>$ git push -u origin master</w:t>
+      </w:r>
+    </w:p>
+    <w:p>
+      <w:pPr>
+        <w:pStyle w:val="PreformattedText"/>
+        <w:rPr>
+          <w:rFonts w:ascii="Verdana" w:hAnsi="Verdana"/>
+          <w:color w:val="auto"/>
+          <w:sz w:val="20"/>
+          <w:szCs w:val="20"/>
+        </w:rPr>
+      </w:pPr>
+      <w:r>
+        <w:rPr>
+          <w:rFonts w:ascii="Verdana" w:hAnsi="Verdana"/>
+          <w:color w:val="auto"/>
+          <w:sz w:val="20"/>
+          <w:szCs w:val="20"/>
+        </w:rPr>
+        <w:drawing>
+          <wp:anchor behindDoc="0" distT="0" distB="0" distL="0" distR="0" simplePos="0" locked="0" layoutInCell="1" allowOverlap="1" relativeHeight="11">
+            <wp:simplePos x="0" y="0"/>
+            <wp:positionH relativeFrom="column">
+              <wp:align>center</wp:align>
+            </wp:positionH>
+            <wp:positionV relativeFrom="paragraph">
+              <wp:posOffset>635</wp:posOffset>
+            </wp:positionV>
+            <wp:extent cx="6120130" cy="707390"/>
+            <wp:effectExtent l="0" t="0" r="0" b="0"/>
+            <wp:wrapSquare wrapText="largest"/>
+            <wp:docPr id="7" name="Image10" descr=""/>
+            <wp:cNvGraphicFramePr>
+              <a:graphicFrameLocks xmlns:a="http://schemas.openxmlformats.org/drawingml/2006/main" noChangeAspect="1"/>
+            </wp:cNvGraphicFramePr>
+            <a:graphic xmlns:a="http://schemas.openxmlformats.org/drawingml/2006/main">
+              <a:graphicData uri="http://schemas.openxmlformats.org/drawingml/2006/picture">
+                <pic:pic xmlns:pic="http://schemas.openxmlformats.org/drawingml/2006/picture">
+                  <pic:nvPicPr>
+                    <pic:cNvPr id="7" name="Image10" descr=""/>
+                    <pic:cNvPicPr>
+                      <a:picLocks noChangeAspect="1" noChangeArrowheads="1"/>
+                    </pic:cNvPicPr>
+                  </pic:nvPicPr>
+                  <pic:blipFill>
+                    <a:blip r:embed="rId10"/>
+                    <a:stretch>
+                      <a:fillRect/>
+                    </a:stretch>
+                  </pic:blipFill>
+                  <pic:spPr bwMode="auto">
+                    <a:xfrm>
+                      <a:off x="0" y="0"/>
+                      <a:ext cx="6120130" cy="707390"/>
+                    </a:xfrm>
+                    <a:prstGeom prst="rect">
+                      <a:avLst/>
+                    </a:prstGeom>
+                  </pic:spPr>
+                </pic:pic>
+              </a:graphicData>
+            </a:graphic>
+          </wp:anchor>
+        </w:drawing>
+      </w:r>
+    </w:p>
+    <w:p>
+      <w:pPr>
+        <w:pStyle w:val="Normal"/>
+        <w:rPr>
+          <w:rFonts w:ascii="Verdana" w:hAnsi="Verdana"/>
+          <w:color w:val="auto"/>
+          <w:sz w:val="20"/>
+          <w:szCs w:val="20"/>
+        </w:rPr>
+      </w:pPr>
+      <w:r>
+        <w:rPr>
+          <w:rFonts w:ascii="Verdana" w:hAnsi="Verdana"/>
+          <w:color w:val="auto"/>
+          <w:sz w:val="20"/>
+          <w:szCs w:val="20"/>
+        </w:rPr>
+      </w:r>
+    </w:p>
+    <w:p>
+      <w:pPr>
+        <w:pStyle w:val="Normal"/>
+        <w:rPr>
+          <w:rFonts w:ascii="Verdana" w:hAnsi="Verdana"/>
+          <w:color w:val="auto"/>
+          <w:sz w:val="20"/>
+          <w:szCs w:val="20"/>
+        </w:rPr>
+      </w:pPr>
+      <w:r>
+        <w:rPr>
+          <w:rFonts w:ascii="Verdana" w:hAnsi="Verdana"/>
+          <w:color w:val="auto"/>
+          <w:sz w:val="20"/>
+          <w:szCs w:val="20"/>
+        </w:rPr>
+      </w:r>
+    </w:p>
+    <w:p>
+      <w:pPr>
+        <w:pStyle w:val="Normal"/>
+        <w:rPr>
+          <w:rFonts w:ascii="Verdana" w:hAnsi="Verdana"/>
+          <w:color w:val="auto"/>
+          <w:sz w:val="20"/>
+          <w:szCs w:val="20"/>
+        </w:rPr>
+      </w:pPr>
+      <w:r>
+        <w:rPr>
+          <w:rFonts w:ascii="Verdana" w:hAnsi="Verdana"/>
+          <w:color w:val="auto"/>
+          <w:sz w:val="20"/>
+          <w:szCs w:val="20"/>
+        </w:rPr>
+      </w:r>
+    </w:p>
+    <w:p>
+      <w:pPr>
+        <w:pStyle w:val="Normal"/>
+        <w:rPr>
+          <w:rFonts w:ascii="Verdana" w:hAnsi="Verdana"/>
+          <w:color w:val="auto"/>
+          <w:sz w:val="20"/>
+          <w:szCs w:val="20"/>
+        </w:rPr>
+      </w:pPr>
+      <w:r>
+        <w:rPr>
+          <w:rFonts w:ascii="Verdana" w:hAnsi="Verdana"/>
+          <w:color w:val="auto"/>
+          <w:sz w:val="20"/>
+          <w:szCs w:val="20"/>
+        </w:rPr>
+      </w:r>
+    </w:p>
+    <w:p>
+      <w:pPr>
+        <w:pStyle w:val="Normal"/>
+        <w:rPr>
+          <w:rFonts w:ascii="Verdana" w:hAnsi="Verdana"/>
+          <w:color w:val="auto"/>
+          <w:sz w:val="20"/>
+          <w:szCs w:val="20"/>
+        </w:rPr>
+      </w:pPr>
+      <w:r>
+        <w:rPr>
+          <w:rFonts w:ascii="Verdana" w:hAnsi="Verdana"/>
+          <w:color w:val="auto"/>
+          <w:sz w:val="20"/>
+          <w:szCs w:val="20"/>
+        </w:rPr>
+      </w:r>
+    </w:p>
+    <w:p>
+      <w:pPr>
+        <w:pStyle w:val="Normal"/>
+        <w:rPr>
+          <w:rFonts w:ascii="Verdana" w:hAnsi="Verdana"/>
+          <w:color w:val="auto"/>
+          <w:sz w:val="20"/>
+          <w:szCs w:val="20"/>
+        </w:rPr>
+      </w:pPr>
+      <w:r>
+        <w:rPr>
+          <w:rFonts w:ascii="Verdana" w:hAnsi="Verdana"/>
+          <w:color w:val="auto"/>
+          <w:sz w:val="20"/>
+          <w:szCs w:val="20"/>
+        </w:rPr>
+      </w:r>
+    </w:p>
+    <w:p>
+      <w:pPr>
+        <w:pStyle w:val="Normal"/>
+        <w:rPr/>
+      </w:pPr>
+      <w:bookmarkStart w:id="2" w:name="__DdeLink__115_2652696613"/>
+      <w:r>
+        <w:rPr>
+          <w:rFonts w:ascii="Verdana" w:hAnsi="Verdana"/>
+          <w:color w:val="auto"/>
+          <w:sz w:val="20"/>
+          <w:szCs w:val="20"/>
+        </w:rPr>
+        <w:t>########## TO CREATE NEW BRANCH ##########</w:t>
+      </w:r>
+      <w:bookmarkEnd w:id="2"/>
+    </w:p>
+    <w:p>
+      <w:pPr>
+        <w:pStyle w:val="Normal"/>
+        <w:rPr>
+          <w:rFonts w:ascii="Verdana" w:hAnsi="Verdana"/>
+          <w:color w:val="auto"/>
+          <w:sz w:val="20"/>
+          <w:szCs w:val="20"/>
+        </w:rPr>
+      </w:pPr>
+      <w:r>
+        <w:rPr>
+          <w:rFonts w:ascii="Verdana" w:hAnsi="Verdana"/>
+          <w:color w:val="auto"/>
+          <w:sz w:val="20"/>
+          <w:szCs w:val="20"/>
+        </w:rPr>
+      </w:r>
+    </w:p>
+    <w:p>
+      <w:pPr>
+        <w:pStyle w:val="Normal"/>
+        <w:rPr/>
+      </w:pPr>
+      <w:r>
+        <w:rPr>
+          <w:rFonts w:ascii="Verdana" w:hAnsi="Verdana"/>
+          <w:color w:val="CE181E"/>
+          <w:sz w:val="20"/>
+          <w:szCs w:val="20"/>
+        </w:rPr>
+        <w:t xml:space="preserve">To create new branch: </w:t>
+      </w:r>
+    </w:p>
+    <w:p>
+      <w:pPr>
+        <w:pStyle w:val="Normal"/>
+        <w:rPr/>
+      </w:pPr>
+      <w:r>
+        <w:rPr>
+          <w:rFonts w:ascii="Verdana" w:hAnsi="Verdana"/>
+          <w:color w:val="auto"/>
+          <w:sz w:val="20"/>
+          <w:szCs w:val="20"/>
+        </w:rPr>
+        <w:t>$ git branch gslo_dev</w:t>
+      </w:r>
+    </w:p>
+    <w:p>
+      <w:pPr>
+        <w:pStyle w:val="Normal"/>
+        <w:rPr>
+          <w:rFonts w:ascii="Verdana" w:hAnsi="Verdana"/>
+          <w:color w:val="auto"/>
+          <w:sz w:val="20"/>
+          <w:szCs w:val="20"/>
+        </w:rPr>
+      </w:pPr>
+      <w:r>
+        <w:rPr>
+          <w:rFonts w:ascii="Verdana" w:hAnsi="Verdana"/>
+          <w:color w:val="auto"/>
+          <w:sz w:val="20"/>
+          <w:szCs w:val="20"/>
+        </w:rPr>
+      </w:r>
+    </w:p>
+    <w:p>
+      <w:pPr>
+        <w:pStyle w:val="Normal"/>
+        <w:rPr>
+          <w:rFonts w:ascii="Verdana" w:hAnsi="Verdana"/>
+          <w:color w:val="auto"/>
+          <w:sz w:val="20"/>
+          <w:szCs w:val="20"/>
+        </w:rPr>
+      </w:pPr>
+      <w:r>
+        <w:rPr>
+          <w:rFonts w:ascii="Verdana" w:hAnsi="Verdana"/>
+          <w:color w:val="auto"/>
+          <w:sz w:val="20"/>
+          <w:szCs w:val="20"/>
+        </w:rPr>
+        <w:drawing>
+          <wp:anchor behindDoc="0" distT="0" distB="0" distL="0" distR="0" simplePos="0" locked="0" layoutInCell="1" allowOverlap="1" relativeHeight="7">
+            <wp:simplePos x="0" y="0"/>
+            <wp:positionH relativeFrom="column">
+              <wp:align>center</wp:align>
+            </wp:positionH>
+            <wp:positionV relativeFrom="paragraph">
+              <wp:posOffset>635</wp:posOffset>
+            </wp:positionV>
+            <wp:extent cx="4667250" cy="438150"/>
+            <wp:effectExtent l="0" t="0" r="0" b="0"/>
+            <wp:wrapSquare wrapText="largest"/>
+            <wp:docPr id="8" name="Image6" descr=""/>
+            <wp:cNvGraphicFramePr>
+              <a:graphicFrameLocks xmlns:a="http://schemas.openxmlformats.org/drawingml/2006/main" noChangeAspect="1"/>
+            </wp:cNvGraphicFramePr>
+            <a:graphic xmlns:a="http://schemas.openxmlformats.org/drawingml/2006/main">
+              <a:graphicData uri="http://schemas.openxmlformats.org/drawingml/2006/picture">
+                <pic:pic xmlns:pic="http://schemas.openxmlformats.org/drawingml/2006/picture">
+                  <pic:nvPicPr>
+                    <pic:cNvPr id="8" name="Image6" descr=""/>
+                    <pic:cNvPicPr>
+                      <a:picLocks noChangeAspect="1" noChangeArrowheads="1"/>
+                    </pic:cNvPicPr>
+                  </pic:nvPicPr>
+                  <pic:blipFill>
+                    <a:blip r:embed="rId11"/>
+                    <a:stretch>
+                      <a:fillRect/>
+                    </a:stretch>
+                  </pic:blipFill>
+                  <pic:spPr bwMode="auto">
+                    <a:xfrm>
+                      <a:off x="0" y="0"/>
+                      <a:ext cx="4667250" cy="438150"/>
+                    </a:xfrm>
+                    <a:prstGeom prst="rect">
+                      <a:avLst/>
+                    </a:prstGeom>
+                  </pic:spPr>
+                </pic:pic>
+              </a:graphicData>
+            </a:graphic>
+          </wp:anchor>
+        </w:drawing>
+      </w:r>
+    </w:p>
+    <w:p>
+      <w:pPr>
+        <w:pStyle w:val="Normal"/>
+        <w:rPr>
+          <w:rFonts w:ascii="Verdana" w:hAnsi="Verdana"/>
+          <w:color w:val="auto"/>
+          <w:sz w:val="20"/>
+          <w:szCs w:val="20"/>
+        </w:rPr>
+      </w:pPr>
+      <w:r>
+        <w:rPr>
+          <w:rFonts w:ascii="Verdana" w:hAnsi="Verdana"/>
+          <w:color w:val="auto"/>
+          <w:sz w:val="20"/>
+          <w:szCs w:val="20"/>
+        </w:rPr>
+      </w:r>
+    </w:p>
+    <w:p>
+      <w:pPr>
+        <w:pStyle w:val="Normal"/>
+        <w:rPr>
+          <w:rFonts w:ascii="Verdana" w:hAnsi="Verdana"/>
+          <w:color w:val="auto"/>
+          <w:sz w:val="20"/>
+          <w:szCs w:val="20"/>
+        </w:rPr>
+      </w:pPr>
+      <w:r>
+        <w:rPr>
+          <w:rFonts w:ascii="Verdana" w:hAnsi="Verdana"/>
+          <w:color w:val="auto"/>
+          <w:sz w:val="20"/>
+          <w:szCs w:val="20"/>
+        </w:rPr>
+      </w:r>
+    </w:p>
+    <w:p>
+      <w:pPr>
+        <w:pStyle w:val="Normal"/>
+        <w:rPr>
+          <w:rFonts w:ascii="Verdana" w:hAnsi="Verdana"/>
+          <w:sz w:val="20"/>
+          <w:szCs w:val="20"/>
+        </w:rPr>
+      </w:pPr>
+      <w:r>
+        <w:rPr>
+          <w:rFonts w:ascii="Verdana" w:hAnsi="Verdana"/>
+          <w:sz w:val="20"/>
+          <w:szCs w:val="20"/>
+        </w:rPr>
+      </w:r>
+    </w:p>
+    <w:p>
+      <w:pPr>
+        <w:pStyle w:val="Normal"/>
+        <w:rPr>
+          <w:rFonts w:ascii="Verdana" w:hAnsi="Verdana"/>
+          <w:sz w:val="20"/>
+          <w:szCs w:val="20"/>
+        </w:rPr>
+      </w:pPr>
+      <w:r>
+        <w:rPr>
+          <w:rFonts w:ascii="Verdana" w:hAnsi="Verdana"/>
+          <w:sz w:val="20"/>
+          <w:szCs w:val="20"/>
+        </w:rPr>
+      </w:r>
+    </w:p>
+    <w:p>
+      <w:pPr>
+        <w:pStyle w:val="Normal"/>
+        <w:rPr/>
+      </w:pPr>
+      <w:r>
+        <w:rPr>
+          <w:rFonts w:ascii="Verdana" w:hAnsi="Verdana"/>
+          <w:color w:val="CE181E"/>
+          <w:sz w:val="20"/>
+          <w:szCs w:val="20"/>
+        </w:rPr>
+        <w:t>To view exist branches:</w:t>
+      </w:r>
+    </w:p>
+    <w:p>
+      <w:pPr>
+        <w:pStyle w:val="Normal"/>
+        <w:rPr/>
+      </w:pPr>
+      <w:r>
+        <w:rPr>
+          <w:rFonts w:ascii="Verdana" w:hAnsi="Verdana"/>
+          <w:color w:val="auto"/>
+          <w:sz w:val="20"/>
+          <w:szCs w:val="20"/>
+        </w:rPr>
+        <w:t>$ git branch</w:t>
+      </w:r>
+    </w:p>
+    <w:p>
+      <w:pPr>
+        <w:pStyle w:val="Normal"/>
+        <w:rPr>
+          <w:rFonts w:ascii="Verdana" w:hAnsi="Verdana"/>
+          <w:color w:val="auto"/>
+          <w:sz w:val="20"/>
+          <w:szCs w:val="20"/>
+        </w:rPr>
+      </w:pPr>
+      <w:r>
+        <w:rPr>
+          <w:rFonts w:ascii="Verdana" w:hAnsi="Verdana"/>
+          <w:color w:val="auto"/>
+          <w:sz w:val="20"/>
+          <w:szCs w:val="20"/>
+        </w:rPr>
+      </w:r>
+    </w:p>
+    <w:p>
+      <w:pPr>
+        <w:pStyle w:val="Normal"/>
+        <w:rPr>
+          <w:rFonts w:ascii="Verdana" w:hAnsi="Verdana"/>
+          <w:color w:val="auto"/>
+          <w:sz w:val="20"/>
+          <w:szCs w:val="20"/>
+        </w:rPr>
+      </w:pPr>
+      <w:r>
+        <w:rPr>
+          <w:rFonts w:ascii="Verdana" w:hAnsi="Verdana"/>
+          <w:color w:val="auto"/>
+          <w:sz w:val="20"/>
+          <w:szCs w:val="20"/>
+        </w:rPr>
+        <w:drawing>
+          <wp:anchor behindDoc="0" distT="0" distB="0" distL="0" distR="0" simplePos="0" locked="0" layoutInCell="1" allowOverlap="1" relativeHeight="8">
+            <wp:simplePos x="0" y="0"/>
+            <wp:positionH relativeFrom="column">
+              <wp:align>center</wp:align>
+            </wp:positionH>
+            <wp:positionV relativeFrom="paragraph">
+              <wp:posOffset>635</wp:posOffset>
+            </wp:positionV>
+            <wp:extent cx="4286250" cy="571500"/>
+            <wp:effectExtent l="0" t="0" r="0" b="0"/>
+            <wp:wrapSquare wrapText="largest"/>
+            <wp:docPr id="9" name="Image7" descr=""/>
+            <wp:cNvGraphicFramePr>
+              <a:graphicFrameLocks xmlns:a="http://schemas.openxmlformats.org/drawingml/2006/main" noChangeAspect="1"/>
+            </wp:cNvGraphicFramePr>
+            <a:graphic xmlns:a="http://schemas.openxmlformats.org/drawingml/2006/main">
+              <a:graphicData uri="http://schemas.openxmlformats.org/drawingml/2006/picture">
+                <pic:pic xmlns:pic="http://schemas.openxmlformats.org/drawingml/2006/picture">
+                  <pic:nvPicPr>
+                    <pic:cNvPr id="9" name="Image7" descr=""/>
+                    <pic:cNvPicPr>
+                      <a:picLocks noChangeAspect="1" noChangeArrowheads="1"/>
+                    </pic:cNvPicPr>
+                  </pic:nvPicPr>
+                  <pic:blipFill>
+                    <a:blip r:embed="rId12"/>
+                    <a:stretch>
+                      <a:fillRect/>
+                    </a:stretch>
+                  </pic:blipFill>
+                  <pic:spPr bwMode="auto">
+                    <a:xfrm>
+                      <a:off x="0" y="0"/>
+                      <a:ext cx="4286250" cy="571500"/>
+                    </a:xfrm>
+                    <a:prstGeom prst="rect">
+                      <a:avLst/>
+                    </a:prstGeom>
+                  </pic:spPr>
+                </pic:pic>
+              </a:graphicData>
+            </a:graphic>
+          </wp:anchor>
+        </w:drawing>
+      </w:r>
+    </w:p>
+    <w:p>
+      <w:pPr>
+        <w:pStyle w:val="Normal"/>
+        <w:rPr>
+          <w:rFonts w:ascii="Verdana" w:hAnsi="Verdana"/>
+          <w:color w:val="auto"/>
+          <w:sz w:val="20"/>
+          <w:szCs w:val="20"/>
+        </w:rPr>
+      </w:pPr>
+      <w:r>
+        <w:rPr>
+          <w:rFonts w:ascii="Verdana" w:hAnsi="Verdana"/>
+          <w:color w:val="auto"/>
+          <w:sz w:val="20"/>
+          <w:szCs w:val="20"/>
+        </w:rPr>
+      </w:r>
+    </w:p>
+    <w:p>
+      <w:pPr>
+        <w:pStyle w:val="Normal"/>
+        <w:rPr>
+          <w:rFonts w:ascii="Verdana" w:hAnsi="Verdana"/>
+          <w:color w:val="auto"/>
+          <w:sz w:val="20"/>
+          <w:szCs w:val="20"/>
+        </w:rPr>
+      </w:pPr>
+      <w:r>
+        <w:rPr>
+          <w:rFonts w:ascii="Verdana" w:hAnsi="Verdana"/>
+          <w:color w:val="auto"/>
+          <w:sz w:val="20"/>
+          <w:szCs w:val="20"/>
+        </w:rPr>
+      </w:r>
+    </w:p>
+    <w:p>
+      <w:pPr>
+        <w:pStyle w:val="Normal"/>
+        <w:rPr>
+          <w:rFonts w:ascii="Verdana" w:hAnsi="Verdana"/>
+          <w:color w:val="auto"/>
+          <w:sz w:val="20"/>
+          <w:szCs w:val="20"/>
+        </w:rPr>
+      </w:pPr>
+      <w:r>
+        <w:rPr>
+          <w:rFonts w:ascii="Verdana" w:hAnsi="Verdana"/>
+          <w:color w:val="auto"/>
+          <w:sz w:val="20"/>
+          <w:szCs w:val="20"/>
+        </w:rPr>
+      </w:r>
+    </w:p>
+    <w:p>
+      <w:pPr>
+        <w:pStyle w:val="Normal"/>
+        <w:numPr>
+          <w:ilvl w:val="0"/>
+          <w:numId w:val="2"/>
+        </w:numPr>
+        <w:rPr/>
+      </w:pPr>
+      <w:r>
+        <w:rPr>
+          <w:rFonts w:ascii="Verdana" w:hAnsi="Verdana"/>
+          <w:color w:val="auto"/>
+          <w:sz w:val="20"/>
+          <w:szCs w:val="20"/>
+        </w:rPr>
+        <w:t xml:space="preserve"> </w:t>
+      </w:r>
+      <w:r>
+        <w:rPr>
+          <w:rFonts w:ascii="Verdana" w:hAnsi="Verdana"/>
+          <w:color w:val="auto"/>
+          <w:sz w:val="20"/>
+          <w:szCs w:val="20"/>
+        </w:rPr>
+        <w:t>master is default branch for git repositories. In above screenshot our repository is pointing to master branch.</w:t>
+      </w:r>
+    </w:p>
+    <w:p>
+      <w:pPr>
+        <w:pStyle w:val="Normal"/>
+        <w:rPr>
+          <w:rFonts w:ascii="Verdana" w:hAnsi="Verdana"/>
+          <w:color w:val="auto"/>
+          <w:sz w:val="20"/>
+          <w:szCs w:val="20"/>
+        </w:rPr>
+      </w:pPr>
+      <w:r>
+        <w:rPr>
+          <w:rFonts w:ascii="Verdana" w:hAnsi="Verdana"/>
+          <w:color w:val="auto"/>
+          <w:sz w:val="20"/>
+          <w:szCs w:val="20"/>
+        </w:rPr>
+      </w:r>
+    </w:p>
+    <w:p>
+      <w:pPr>
+        <w:pStyle w:val="Normal"/>
+        <w:rPr>
+          <w:rFonts w:ascii="Verdana" w:hAnsi="Verdana"/>
+          <w:color w:val="CE181E"/>
+          <w:sz w:val="20"/>
+          <w:szCs w:val="20"/>
+        </w:rPr>
+      </w:pPr>
+      <w:r>
+        <w:rPr>
+          <w:rFonts w:ascii="Verdana" w:hAnsi="Verdana"/>
+          <w:color w:val="CE181E"/>
+          <w:sz w:val="20"/>
+          <w:szCs w:val="20"/>
+        </w:rPr>
+      </w:r>
+    </w:p>
+    <w:p>
+      <w:pPr>
+        <w:pStyle w:val="Normal"/>
+        <w:rPr>
+          <w:rFonts w:ascii="Verdana" w:hAnsi="Verdana"/>
+          <w:color w:val="CE181E"/>
+          <w:sz w:val="20"/>
+          <w:szCs w:val="20"/>
+        </w:rPr>
+      </w:pPr>
+      <w:r>
+        <w:rPr>
+          <w:rFonts w:ascii="Verdana" w:hAnsi="Verdana"/>
+          <w:color w:val="CE181E"/>
+          <w:sz w:val="20"/>
+          <w:szCs w:val="20"/>
+        </w:rPr>
+      </w:r>
+    </w:p>
+    <w:p>
+      <w:pPr>
+        <w:pStyle w:val="Normal"/>
+        <w:rPr/>
+      </w:pPr>
+      <w:r>
+        <w:rPr>
+          <w:rFonts w:ascii="Verdana" w:hAnsi="Verdana"/>
+          <w:color w:val="CE181E"/>
+          <w:sz w:val="20"/>
+          <w:szCs w:val="20"/>
+        </w:rPr>
+        <w:t>To switch different branch:</w:t>
+      </w:r>
+    </w:p>
+    <w:p>
+      <w:pPr>
+        <w:pStyle w:val="Normal"/>
+        <w:rPr/>
+      </w:pPr>
+      <w:r>
+        <w:rPr>
+          <w:rFonts w:ascii="Verdana" w:hAnsi="Verdana"/>
+          <w:color w:val="auto"/>
+          <w:sz w:val="20"/>
+          <w:szCs w:val="20"/>
+        </w:rPr>
+        <w:t>syntax: git checkout [branch-name]</w:t>
+      </w:r>
+    </w:p>
+    <w:p>
+      <w:pPr>
+        <w:pStyle w:val="Normal"/>
+        <w:rPr/>
+      </w:pPr>
+      <w:r>
+        <w:rPr>
+          <w:rFonts w:ascii="Verdana" w:hAnsi="Verdana"/>
+          <w:color w:val="auto"/>
+          <w:sz w:val="20"/>
+          <w:szCs w:val="20"/>
+        </w:rPr>
+        <w:t>$ git checkout gslo_dev</w:t>
+      </w:r>
+    </w:p>
+    <w:p>
+      <w:pPr>
+        <w:pStyle w:val="Normal"/>
+        <w:rPr>
+          <w:rFonts w:ascii="Verdana" w:hAnsi="Verdana"/>
+          <w:color w:val="auto"/>
+          <w:sz w:val="20"/>
+          <w:szCs w:val="20"/>
+        </w:rPr>
+      </w:pPr>
+      <w:r>
+        <w:rPr>
+          <w:rFonts w:ascii="Verdana" w:hAnsi="Verdana"/>
+          <w:color w:val="auto"/>
+          <w:sz w:val="20"/>
+          <w:szCs w:val="20"/>
+        </w:rPr>
+      </w:r>
+    </w:p>
+    <w:p>
+      <w:pPr>
+        <w:pStyle w:val="Normal"/>
+        <w:rPr>
+          <w:rFonts w:ascii="Verdana" w:hAnsi="Verdana"/>
+          <w:color w:val="auto"/>
+          <w:sz w:val="20"/>
+          <w:szCs w:val="20"/>
+        </w:rPr>
+      </w:pPr>
+      <w:r>
+        <w:rPr>
+          <w:rFonts w:ascii="Verdana" w:hAnsi="Verdana"/>
+          <w:color w:val="auto"/>
+          <w:sz w:val="20"/>
+          <w:szCs w:val="20"/>
+        </w:rPr>
+        <w:drawing>
+          <wp:anchor behindDoc="0" distT="0" distB="0" distL="0" distR="0" simplePos="0" locked="0" layoutInCell="1" allowOverlap="1" relativeHeight="9">
+            <wp:simplePos x="0" y="0"/>
+            <wp:positionH relativeFrom="column">
+              <wp:align>center</wp:align>
+            </wp:positionH>
+            <wp:positionV relativeFrom="paragraph">
+              <wp:posOffset>635</wp:posOffset>
+            </wp:positionV>
+            <wp:extent cx="5372100" cy="933450"/>
+            <wp:effectExtent l="0" t="0" r="0" b="0"/>
+            <wp:wrapSquare wrapText="largest"/>
+            <wp:docPr id="10" name="Image8" descr=""/>
+            <wp:cNvGraphicFramePr>
+              <a:graphicFrameLocks xmlns:a="http://schemas.openxmlformats.org/drawingml/2006/main" noChangeAspect="1"/>
+            </wp:cNvGraphicFramePr>
+            <a:graphic xmlns:a="http://schemas.openxmlformats.org/drawingml/2006/main">
+              <a:graphicData uri="http://schemas.openxmlformats.org/drawingml/2006/picture">
+                <pic:pic xmlns:pic="http://schemas.openxmlformats.org/drawingml/2006/picture">
+                  <pic:nvPicPr>
+                    <pic:cNvPr id="10" name="Image8" descr=""/>
+                    <pic:cNvPicPr>
+                      <a:picLocks noChangeAspect="1" noChangeArrowheads="1"/>
+                    </pic:cNvPicPr>
+                  </pic:nvPicPr>
+                  <pic:blipFill>
+                    <a:blip r:embed="rId13"/>
+                    <a:stretch>
+                      <a:fillRect/>
+                    </a:stretch>
+                  </pic:blipFill>
+                  <pic:spPr bwMode="auto">
+                    <a:xfrm>
+                      <a:off x="0" y="0"/>
+                      <a:ext cx="5372100" cy="933450"/>
+                    </a:xfrm>
+                    <a:prstGeom prst="rect">
+                      <a:avLst/>
+                    </a:prstGeom>
+                  </pic:spPr>
+                </pic:pic>
+              </a:graphicData>
+            </a:graphic>
+          </wp:anchor>
+        </w:drawing>
+      </w:r>
+    </w:p>
+    <w:p>
+      <w:pPr>
+        <w:pStyle w:val="Normal"/>
+        <w:rPr>
+          <w:rFonts w:ascii="Verdana" w:hAnsi="Verdana"/>
+          <w:color w:val="auto"/>
+          <w:sz w:val="20"/>
+          <w:szCs w:val="20"/>
+        </w:rPr>
+      </w:pPr>
+      <w:r>
+        <w:rPr>
+          <w:rFonts w:ascii="Verdana" w:hAnsi="Verdana"/>
+          <w:color w:val="auto"/>
+          <w:sz w:val="20"/>
+          <w:szCs w:val="20"/>
+        </w:rPr>
+      </w:r>
+    </w:p>
+    <w:p>
+      <w:pPr>
+        <w:pStyle w:val="Normal"/>
+        <w:rPr>
+          <w:rFonts w:ascii="Verdana" w:hAnsi="Verdana"/>
+          <w:color w:val="auto"/>
+          <w:sz w:val="20"/>
+          <w:szCs w:val="20"/>
+        </w:rPr>
+      </w:pPr>
+      <w:r>
+        <w:rPr>
+          <w:rFonts w:ascii="Verdana" w:hAnsi="Verdana"/>
+          <w:color w:val="auto"/>
+          <w:sz w:val="20"/>
+          <w:szCs w:val="20"/>
+        </w:rPr>
+      </w:r>
+    </w:p>
+    <w:p>
+      <w:pPr>
+        <w:pStyle w:val="Normal"/>
+        <w:rPr>
+          <w:rFonts w:ascii="Verdana" w:hAnsi="Verdana"/>
+          <w:color w:val="auto"/>
+          <w:sz w:val="20"/>
+          <w:szCs w:val="20"/>
+        </w:rPr>
+      </w:pPr>
+      <w:r>
+        <w:rPr>
+          <w:rFonts w:ascii="Verdana" w:hAnsi="Verdana"/>
+          <w:color w:val="auto"/>
+          <w:sz w:val="20"/>
+          <w:szCs w:val="20"/>
+        </w:rPr>
+      </w:r>
+    </w:p>
+    <w:p>
+      <w:pPr>
+        <w:pStyle w:val="Normal"/>
+        <w:rPr>
+          <w:rFonts w:ascii="Verdana" w:hAnsi="Verdana"/>
+          <w:color w:val="auto"/>
+          <w:sz w:val="20"/>
+          <w:szCs w:val="20"/>
+        </w:rPr>
+      </w:pPr>
+      <w:r>
+        <w:rPr>
+          <w:rFonts w:ascii="Verdana" w:hAnsi="Verdana"/>
+          <w:color w:val="auto"/>
+          <w:sz w:val="20"/>
+          <w:szCs w:val="20"/>
+        </w:rPr>
+      </w:r>
+    </w:p>
+    <w:p>
+      <w:pPr>
+        <w:pStyle w:val="Normal"/>
+        <w:rPr>
+          <w:rFonts w:ascii="Verdana" w:hAnsi="Verdana"/>
+          <w:color w:val="auto"/>
+          <w:sz w:val="20"/>
+          <w:szCs w:val="20"/>
+        </w:rPr>
+      </w:pPr>
+      <w:r>
+        <w:rPr>
+          <w:rFonts w:ascii="Verdana" w:hAnsi="Verdana"/>
+          <w:color w:val="auto"/>
+          <w:sz w:val="20"/>
+          <w:szCs w:val="20"/>
+        </w:rPr>
+      </w:r>
+    </w:p>
+    <w:p>
+      <w:pPr>
+        <w:pStyle w:val="Normal"/>
+        <w:numPr>
+          <w:ilvl w:val="0"/>
+          <w:numId w:val="3"/>
+        </w:numPr>
+        <w:rPr/>
+      </w:pPr>
+      <w:r>
+        <w:rPr>
+          <w:rFonts w:ascii="Verdana" w:hAnsi="Verdana"/>
+          <w:color w:val="auto"/>
+          <w:sz w:val="20"/>
+          <w:szCs w:val="20"/>
+        </w:rPr>
+        <w:t xml:space="preserve">After checkout from </w:t>
+      </w:r>
+      <w:r>
+        <w:rPr>
+          <w:rFonts w:ascii="Verdana" w:hAnsi="Verdana"/>
+          <w:b/>
+          <w:bCs/>
+          <w:color w:val="auto"/>
+          <w:sz w:val="20"/>
+          <w:szCs w:val="20"/>
+        </w:rPr>
+        <w:t>master</w:t>
+      </w:r>
+      <w:r>
+        <w:rPr>
+          <w:rFonts w:ascii="Verdana" w:hAnsi="Verdana"/>
+          <w:color w:val="auto"/>
+          <w:sz w:val="20"/>
+          <w:szCs w:val="20"/>
+        </w:rPr>
+        <w:t xml:space="preserve"> to </w:t>
+      </w:r>
+      <w:r>
+        <w:rPr>
+          <w:rFonts w:ascii="Verdana" w:hAnsi="Verdana"/>
+          <w:b/>
+          <w:bCs/>
+          <w:color w:val="auto"/>
+          <w:sz w:val="20"/>
+          <w:szCs w:val="20"/>
+        </w:rPr>
+        <w:t xml:space="preserve">gslo_dev </w:t>
+      </w:r>
+      <w:r>
+        <w:rPr>
+          <w:rFonts w:ascii="Verdana" w:hAnsi="Verdana"/>
+          <w:b w:val="false"/>
+          <w:bCs w:val="false"/>
+          <w:color w:val="auto"/>
+          <w:sz w:val="20"/>
+          <w:szCs w:val="20"/>
+        </w:rPr>
+        <w:t xml:space="preserve">branch, notice screenshot repository is pointing </w:t>
+      </w:r>
+      <w:r>
+        <w:rPr>
+          <w:rFonts w:ascii="Verdana" w:hAnsi="Verdana"/>
+          <w:b/>
+          <w:bCs/>
+          <w:color w:val="auto"/>
+          <w:sz w:val="20"/>
+          <w:szCs w:val="20"/>
+        </w:rPr>
+        <w:t>gslo_dev</w:t>
+      </w:r>
+      <w:r>
+        <w:rPr>
+          <w:rFonts w:ascii="Verdana" w:hAnsi="Verdana"/>
+          <w:b w:val="false"/>
+          <w:bCs w:val="false"/>
+          <w:color w:val="auto"/>
+          <w:sz w:val="20"/>
+          <w:szCs w:val="20"/>
+        </w:rPr>
+        <w:t xml:space="preserve"> branch</w:t>
+      </w:r>
+    </w:p>
+    <w:p>
+      <w:pPr>
+        <w:pStyle w:val="Normal"/>
+        <w:rPr>
+          <w:rFonts w:ascii="Verdana" w:hAnsi="Verdana"/>
+          <w:b w:val="false"/>
+          <w:b w:val="false"/>
+          <w:bCs w:val="false"/>
+          <w:color w:val="auto"/>
+          <w:sz w:val="20"/>
+          <w:szCs w:val="20"/>
+        </w:rPr>
+      </w:pPr>
+      <w:r>
+        <w:rPr>
+          <w:rFonts w:ascii="Verdana" w:hAnsi="Verdana"/>
+          <w:b w:val="false"/>
+          <w:bCs w:val="false"/>
+          <w:color w:val="auto"/>
+          <w:sz w:val="20"/>
+          <w:szCs w:val="20"/>
+        </w:rPr>
+      </w:r>
+    </w:p>
+    <w:p>
+      <w:pPr>
+        <w:pStyle w:val="Normal"/>
+        <w:rPr/>
+      </w:pPr>
+      <w:r>
+        <w:rPr>
+          <w:rFonts w:ascii="Verdana" w:hAnsi="Verdana"/>
+          <w:b w:val="false"/>
+          <w:bCs w:val="false"/>
+          <w:color w:val="auto"/>
+          <w:sz w:val="20"/>
+          <w:szCs w:val="20"/>
+        </w:rPr>
+        <w:t>########## PULL FROM REPOSITORY ##########</w:t>
+      </w:r>
+    </w:p>
+    <w:p>
+      <w:pPr>
+        <w:pStyle w:val="Normal"/>
+        <w:rPr/>
+      </w:pPr>
+      <w:r>
+        <w:rPr>
+          <w:rFonts w:ascii="Verdana" w:hAnsi="Verdana"/>
+          <w:b w:val="false"/>
+          <w:bCs w:val="false"/>
+          <w:color w:val="auto"/>
+          <w:sz w:val="20"/>
+          <w:szCs w:val="20"/>
+        </w:rPr>
+        <w:t>git pull: fetch + merge</w:t>
+      </w:r>
+    </w:p>
+    <w:p>
+      <w:pPr>
+        <w:pStyle w:val="Normal"/>
+        <w:rPr>
+          <w:rFonts w:ascii="Verdana" w:hAnsi="Verdana"/>
+          <w:b w:val="false"/>
+          <w:b w:val="false"/>
+          <w:bCs w:val="false"/>
+          <w:color w:val="auto"/>
+          <w:sz w:val="20"/>
+          <w:szCs w:val="20"/>
+        </w:rPr>
+      </w:pPr>
+      <w:r>
+        <w:rPr>
+          <w:rFonts w:ascii="Verdana" w:hAnsi="Verdana"/>
+          <w:b w:val="false"/>
+          <w:bCs w:val="false"/>
+          <w:color w:val="auto"/>
+          <w:sz w:val="20"/>
+          <w:szCs w:val="20"/>
+        </w:rPr>
+      </w:r>
+    </w:p>
+    <w:p>
+      <w:pPr>
+        <w:pStyle w:val="Normal"/>
+        <w:rPr/>
+      </w:pPr>
+      <w:r>
+        <w:rPr>
+          <w:rFonts w:ascii="Verdana" w:hAnsi="Verdana"/>
+          <w:b w:val="false"/>
+          <w:bCs w:val="false"/>
+          <w:color w:val="auto"/>
+          <w:sz w:val="20"/>
+          <w:szCs w:val="20"/>
+        </w:rPr>
+        <w:t>########## FETCH FROM REPOSITORY ##########</w:t>
+      </w:r>
+    </w:p>
+    <w:p>
+      <w:pPr>
+        <w:pStyle w:val="Normal"/>
+        <w:rPr/>
+      </w:pPr>
+      <w:r>
+        <w:rPr>
+          <w:rFonts w:ascii="Verdana" w:hAnsi="Verdana"/>
+          <w:b w:val="false"/>
+          <w:bCs w:val="false"/>
+          <w:color w:val="auto"/>
+          <w:sz w:val="20"/>
+          <w:szCs w:val="20"/>
+        </w:rPr>
+        <w:t>git fetch:</w:t>
+      </w:r>
+    </w:p>
+    <w:p>
+      <w:pPr>
+        <w:pStyle w:val="Normal"/>
+        <w:rPr>
+          <w:rFonts w:ascii="Verdana" w:hAnsi="Verdana"/>
+          <w:b w:val="false"/>
+          <w:b w:val="false"/>
+          <w:bCs w:val="false"/>
+          <w:color w:val="auto"/>
+          <w:sz w:val="20"/>
+          <w:szCs w:val="20"/>
+        </w:rPr>
+      </w:pPr>
+      <w:r>
+        <w:rPr>
+          <w:rFonts w:ascii="Verdana" w:hAnsi="Verdana"/>
+          <w:b w:val="false"/>
+          <w:bCs w:val="false"/>
+          <w:color w:val="auto"/>
+          <w:sz w:val="20"/>
+          <w:szCs w:val="20"/>
+        </w:rPr>
+      </w:r>
+    </w:p>
+    <w:p>
+      <w:pPr>
+        <w:pStyle w:val="Normal"/>
+        <w:rPr/>
+      </w:pPr>
+      <w:r>
+        <w:rPr>
+          <w:rFonts w:ascii="Verdana" w:hAnsi="Verdana"/>
+          <w:b w:val="false"/>
+          <w:bCs w:val="false"/>
+          <w:color w:val="auto"/>
+          <w:sz w:val="20"/>
+          <w:szCs w:val="20"/>
+        </w:rPr>
+        <w:t xml:space="preserve">########## </w:t>
+      </w:r>
+      <w:r>
+        <w:rPr>
+          <w:rFonts w:ascii="Verdana" w:hAnsi="Verdana"/>
+          <w:b w:val="false"/>
+          <w:bCs w:val="false"/>
+          <w:color w:val="auto"/>
+          <w:sz w:val="20"/>
+          <w:szCs w:val="20"/>
+        </w:rPr>
+        <w:t>GIT STASH</w:t>
+      </w:r>
+      <w:r>
+        <w:rPr>
+          <w:rFonts w:ascii="Verdana" w:hAnsi="Verdana"/>
+          <w:b w:val="false"/>
+          <w:bCs w:val="false"/>
+          <w:color w:val="auto"/>
+          <w:sz w:val="20"/>
+          <w:szCs w:val="20"/>
+        </w:rPr>
+        <w:t xml:space="preserve"> ##########</w:t>
+      </w:r>
+    </w:p>
+    <w:p>
+      <w:pPr>
+        <w:pStyle w:val="Normal"/>
+        <w:rPr>
+          <w:rFonts w:ascii="Verdana" w:hAnsi="Verdana"/>
+          <w:b w:val="false"/>
+          <w:b w:val="false"/>
+          <w:bCs w:val="false"/>
+          <w:color w:val="auto"/>
+          <w:sz w:val="20"/>
+          <w:szCs w:val="20"/>
+        </w:rPr>
+      </w:pPr>
+      <w:r>
+        <w:rPr/>
+      </w:r>
+    </w:p>
+    <w:p>
+      <w:pPr>
+        <w:pStyle w:val="Normal"/>
+        <w:rPr/>
+      </w:pPr>
+      <w:r>
+        <w:rPr>
+          <w:rFonts w:ascii="Verdana" w:hAnsi="Verdana"/>
+          <w:b w:val="false"/>
+          <w:bCs w:val="false"/>
+          <w:color w:val="auto"/>
+          <w:sz w:val="20"/>
+          <w:szCs w:val="20"/>
+        </w:rPr>
+        <w:t xml:space="preserve">########## </w:t>
+      </w:r>
+      <w:r>
+        <w:rPr>
+          <w:rFonts w:ascii="Verdana" w:hAnsi="Verdana"/>
+          <w:b w:val="false"/>
+          <w:bCs w:val="false"/>
+          <w:color w:val="auto"/>
+          <w:sz w:val="20"/>
+          <w:szCs w:val="20"/>
+        </w:rPr>
+        <w:t>GIT</w:t>
+      </w:r>
+      <w:r>
+        <w:rPr>
+          <w:rFonts w:ascii="Verdana" w:hAnsi="Verdana"/>
+          <w:b w:val="false"/>
+          <w:bCs w:val="false"/>
+          <w:color w:val="auto"/>
+          <w:sz w:val="20"/>
+          <w:szCs w:val="20"/>
+        </w:rPr>
+        <w:t xml:space="preserve"> </w:t>
+      </w:r>
+      <w:r>
+        <w:rPr>
+          <w:rFonts w:ascii="Verdana" w:hAnsi="Verdana"/>
+          <w:b w:val="false"/>
+          <w:bCs w:val="false"/>
+          <w:color w:val="auto"/>
+          <w:sz w:val="20"/>
+          <w:szCs w:val="20"/>
+        </w:rPr>
+        <w:t>CHERRY PICK</w:t>
+      </w:r>
+      <w:r>
+        <w:rPr>
+          <w:rFonts w:ascii="Verdana" w:hAnsi="Verdana"/>
+          <w:b w:val="false"/>
+          <w:bCs w:val="false"/>
+          <w:color w:val="auto"/>
+          <w:sz w:val="20"/>
+          <w:szCs w:val="20"/>
+        </w:rPr>
+        <w:t xml:space="preserve"> ##########</w:t>
       </w:r>
     </w:p>
     <w:sectPr>
@@ -2670,6 +4000,7 @@
       <w:pgNumType w:fmt="decimal"/>
       <w:formProt w:val="false"/>
       <w:textDirection w:val="lrTb"/>
+      <w:docGrid w:type="default" w:linePitch="100" w:charSpace="0"/>
     </w:sectPr>
   </w:body>
 </w:document>
@@ -2691,6 +4022,8 @@
       </w:pPr>
       <w:rPr>
         <w:rFonts w:ascii="Wingdings" w:hAnsi="Wingdings" w:cs="Wingdings" w:hint="default"/>
+        <w:sz w:val="23"/>
+        <w:b w:val="false"/>
         <w:rFonts w:cs="OpenSymbol"/>
       </w:rPr>
     </w:lvl>
@@ -2826,6 +4159,298 @@
   <w:abstractNum w:abstractNumId="2">
     <w:lvl w:ilvl="0">
       <w:start w:val="1"/>
+      <w:numFmt w:val="bullet"/>
+      <w:lvlText w:val=""/>
+      <w:lvlJc w:val="left"/>
+      <w:pPr>
+        <w:tabs>
+          <w:tab w:val="num" w:pos="720"/>
+        </w:tabs>
+        <w:ind w:left="720" w:hanging="360"/>
+      </w:pPr>
+      <w:rPr>
+        <w:rFonts w:ascii="Wingdings" w:hAnsi="Wingdings" w:cs="Wingdings" w:hint="default"/>
+        <w:rFonts w:cs="OpenSymbol"/>
+      </w:rPr>
+    </w:lvl>
+    <w:lvl w:ilvl="1">
+      <w:start w:val="1"/>
+      <w:numFmt w:val="bullet"/>
+      <w:lvlText w:val=""/>
+      <w:lvlJc w:val="left"/>
+      <w:pPr>
+        <w:tabs>
+          <w:tab w:val="num" w:pos="1080"/>
+        </w:tabs>
+        <w:ind w:left="1080" w:hanging="360"/>
+      </w:pPr>
+      <w:rPr>
+        <w:rFonts w:ascii="Wingdings" w:hAnsi="Wingdings" w:cs="Wingdings" w:hint="default"/>
+        <w:rFonts w:cs="OpenSymbol"/>
+      </w:rPr>
+    </w:lvl>
+    <w:lvl w:ilvl="2">
+      <w:start w:val="1"/>
+      <w:numFmt w:val="bullet"/>
+      <w:lvlText w:val=""/>
+      <w:lvlJc w:val="left"/>
+      <w:pPr>
+        <w:tabs>
+          <w:tab w:val="num" w:pos="1440"/>
+        </w:tabs>
+        <w:ind w:left="1440" w:hanging="360"/>
+      </w:pPr>
+      <w:rPr>
+        <w:rFonts w:ascii="Wingdings" w:hAnsi="Wingdings" w:cs="Wingdings" w:hint="default"/>
+        <w:rFonts w:cs="OpenSymbol"/>
+      </w:rPr>
+    </w:lvl>
+    <w:lvl w:ilvl="3">
+      <w:start w:val="1"/>
+      <w:numFmt w:val="bullet"/>
+      <w:lvlText w:val=""/>
+      <w:lvlJc w:val="left"/>
+      <w:pPr>
+        <w:tabs>
+          <w:tab w:val="num" w:pos="1800"/>
+        </w:tabs>
+        <w:ind w:left="1800" w:hanging="360"/>
+      </w:pPr>
+      <w:rPr>
+        <w:rFonts w:ascii="Wingdings" w:hAnsi="Wingdings" w:cs="Wingdings" w:hint="default"/>
+        <w:rFonts w:cs="OpenSymbol"/>
+      </w:rPr>
+    </w:lvl>
+    <w:lvl w:ilvl="4">
+      <w:start w:val="1"/>
+      <w:numFmt w:val="bullet"/>
+      <w:lvlText w:val=""/>
+      <w:lvlJc w:val="left"/>
+      <w:pPr>
+        <w:tabs>
+          <w:tab w:val="num" w:pos="2160"/>
+        </w:tabs>
+        <w:ind w:left="2160" w:hanging="360"/>
+      </w:pPr>
+      <w:rPr>
+        <w:rFonts w:ascii="Wingdings" w:hAnsi="Wingdings" w:cs="Wingdings" w:hint="default"/>
+        <w:rFonts w:cs="OpenSymbol"/>
+      </w:rPr>
+    </w:lvl>
+    <w:lvl w:ilvl="5">
+      <w:start w:val="1"/>
+      <w:numFmt w:val="bullet"/>
+      <w:lvlText w:val=""/>
+      <w:lvlJc w:val="left"/>
+      <w:pPr>
+        <w:tabs>
+          <w:tab w:val="num" w:pos="2520"/>
+        </w:tabs>
+        <w:ind w:left="2520" w:hanging="360"/>
+      </w:pPr>
+      <w:rPr>
+        <w:rFonts w:ascii="Wingdings" w:hAnsi="Wingdings" w:cs="Wingdings" w:hint="default"/>
+        <w:rFonts w:cs="OpenSymbol"/>
+      </w:rPr>
+    </w:lvl>
+    <w:lvl w:ilvl="6">
+      <w:start w:val="1"/>
+      <w:numFmt w:val="bullet"/>
+      <w:lvlText w:val=""/>
+      <w:lvlJc w:val="left"/>
+      <w:pPr>
+        <w:tabs>
+          <w:tab w:val="num" w:pos="2880"/>
+        </w:tabs>
+        <w:ind w:left="2880" w:hanging="360"/>
+      </w:pPr>
+      <w:rPr>
+        <w:rFonts w:ascii="Wingdings" w:hAnsi="Wingdings" w:cs="Wingdings" w:hint="default"/>
+        <w:rFonts w:cs="OpenSymbol"/>
+      </w:rPr>
+    </w:lvl>
+    <w:lvl w:ilvl="7">
+      <w:start w:val="1"/>
+      <w:numFmt w:val="bullet"/>
+      <w:lvlText w:val=""/>
+      <w:lvlJc w:val="left"/>
+      <w:pPr>
+        <w:tabs>
+          <w:tab w:val="num" w:pos="3240"/>
+        </w:tabs>
+        <w:ind w:left="3240" w:hanging="360"/>
+      </w:pPr>
+      <w:rPr>
+        <w:rFonts w:ascii="Wingdings" w:hAnsi="Wingdings" w:cs="Wingdings" w:hint="default"/>
+        <w:rFonts w:cs="OpenSymbol"/>
+      </w:rPr>
+    </w:lvl>
+    <w:lvl w:ilvl="8">
+      <w:start w:val="1"/>
+      <w:numFmt w:val="bullet"/>
+      <w:lvlText w:val=""/>
+      <w:lvlJc w:val="left"/>
+      <w:pPr>
+        <w:tabs>
+          <w:tab w:val="num" w:pos="3600"/>
+        </w:tabs>
+        <w:ind w:left="3600" w:hanging="360"/>
+      </w:pPr>
+      <w:rPr>
+        <w:rFonts w:ascii="Wingdings" w:hAnsi="Wingdings" w:cs="Wingdings" w:hint="default"/>
+        <w:rFonts w:cs="OpenSymbol"/>
+      </w:rPr>
+    </w:lvl>
+  </w:abstractNum>
+  <w:abstractNum w:abstractNumId="3">
+    <w:lvl w:ilvl="0">
+      <w:start w:val="1"/>
+      <w:numFmt w:val="bullet"/>
+      <w:lvlText w:val=""/>
+      <w:lvlJc w:val="left"/>
+      <w:pPr>
+        <w:tabs>
+          <w:tab w:val="num" w:pos="720"/>
+        </w:tabs>
+        <w:ind w:left="720" w:hanging="360"/>
+      </w:pPr>
+      <w:rPr>
+        <w:rFonts w:ascii="Wingdings" w:hAnsi="Wingdings" w:cs="Wingdings" w:hint="default"/>
+        <w:rFonts w:cs="OpenSymbol"/>
+      </w:rPr>
+    </w:lvl>
+    <w:lvl w:ilvl="1">
+      <w:start w:val="1"/>
+      <w:numFmt w:val="bullet"/>
+      <w:lvlText w:val=""/>
+      <w:lvlJc w:val="left"/>
+      <w:pPr>
+        <w:tabs>
+          <w:tab w:val="num" w:pos="1080"/>
+        </w:tabs>
+        <w:ind w:left="1080" w:hanging="360"/>
+      </w:pPr>
+      <w:rPr>
+        <w:rFonts w:ascii="Wingdings" w:hAnsi="Wingdings" w:cs="Wingdings" w:hint="default"/>
+        <w:rFonts w:cs="OpenSymbol"/>
+      </w:rPr>
+    </w:lvl>
+    <w:lvl w:ilvl="2">
+      <w:start w:val="1"/>
+      <w:numFmt w:val="bullet"/>
+      <w:lvlText w:val=""/>
+      <w:lvlJc w:val="left"/>
+      <w:pPr>
+        <w:tabs>
+          <w:tab w:val="num" w:pos="1440"/>
+        </w:tabs>
+        <w:ind w:left="1440" w:hanging="360"/>
+      </w:pPr>
+      <w:rPr>
+        <w:rFonts w:ascii="Wingdings" w:hAnsi="Wingdings" w:cs="Wingdings" w:hint="default"/>
+        <w:rFonts w:cs="OpenSymbol"/>
+      </w:rPr>
+    </w:lvl>
+    <w:lvl w:ilvl="3">
+      <w:start w:val="1"/>
+      <w:numFmt w:val="bullet"/>
+      <w:lvlText w:val=""/>
+      <w:lvlJc w:val="left"/>
+      <w:pPr>
+        <w:tabs>
+          <w:tab w:val="num" w:pos="1800"/>
+        </w:tabs>
+        <w:ind w:left="1800" w:hanging="360"/>
+      </w:pPr>
+      <w:rPr>
+        <w:rFonts w:ascii="Wingdings" w:hAnsi="Wingdings" w:cs="Wingdings" w:hint="default"/>
+        <w:rFonts w:cs="OpenSymbol"/>
+      </w:rPr>
+    </w:lvl>
+    <w:lvl w:ilvl="4">
+      <w:start w:val="1"/>
+      <w:numFmt w:val="bullet"/>
+      <w:lvlText w:val=""/>
+      <w:lvlJc w:val="left"/>
+      <w:pPr>
+        <w:tabs>
+          <w:tab w:val="num" w:pos="2160"/>
+        </w:tabs>
+        <w:ind w:left="2160" w:hanging="360"/>
+      </w:pPr>
+      <w:rPr>
+        <w:rFonts w:ascii="Wingdings" w:hAnsi="Wingdings" w:cs="Wingdings" w:hint="default"/>
+        <w:rFonts w:cs="OpenSymbol"/>
+      </w:rPr>
+    </w:lvl>
+    <w:lvl w:ilvl="5">
+      <w:start w:val="1"/>
+      <w:numFmt w:val="bullet"/>
+      <w:lvlText w:val=""/>
+      <w:lvlJc w:val="left"/>
+      <w:pPr>
+        <w:tabs>
+          <w:tab w:val="num" w:pos="2520"/>
+        </w:tabs>
+        <w:ind w:left="2520" w:hanging="360"/>
+      </w:pPr>
+      <w:rPr>
+        <w:rFonts w:ascii="Wingdings" w:hAnsi="Wingdings" w:cs="Wingdings" w:hint="default"/>
+        <w:rFonts w:cs="OpenSymbol"/>
+      </w:rPr>
+    </w:lvl>
+    <w:lvl w:ilvl="6">
+      <w:start w:val="1"/>
+      <w:numFmt w:val="bullet"/>
+      <w:lvlText w:val=""/>
+      <w:lvlJc w:val="left"/>
+      <w:pPr>
+        <w:tabs>
+          <w:tab w:val="num" w:pos="2880"/>
+        </w:tabs>
+        <w:ind w:left="2880" w:hanging="360"/>
+      </w:pPr>
+      <w:rPr>
+        <w:rFonts w:ascii="Wingdings" w:hAnsi="Wingdings" w:cs="Wingdings" w:hint="default"/>
+        <w:rFonts w:cs="OpenSymbol"/>
+      </w:rPr>
+    </w:lvl>
+    <w:lvl w:ilvl="7">
+      <w:start w:val="1"/>
+      <w:numFmt w:val="bullet"/>
+      <w:lvlText w:val=""/>
+      <w:lvlJc w:val="left"/>
+      <w:pPr>
+        <w:tabs>
+          <w:tab w:val="num" w:pos="3240"/>
+        </w:tabs>
+        <w:ind w:left="3240" w:hanging="360"/>
+      </w:pPr>
+      <w:rPr>
+        <w:rFonts w:ascii="Wingdings" w:hAnsi="Wingdings" w:cs="Wingdings" w:hint="default"/>
+        <w:rFonts w:cs="OpenSymbol"/>
+      </w:rPr>
+    </w:lvl>
+    <w:lvl w:ilvl="8">
+      <w:start w:val="1"/>
+      <w:numFmt w:val="bullet"/>
+      <w:lvlText w:val=""/>
+      <w:lvlJc w:val="left"/>
+      <w:pPr>
+        <w:tabs>
+          <w:tab w:val="num" w:pos="3600"/>
+        </w:tabs>
+        <w:ind w:left="3600" w:hanging="360"/>
+      </w:pPr>
+      <w:rPr>
+        <w:rFonts w:ascii="Wingdings" w:hAnsi="Wingdings" w:cs="Wingdings" w:hint="default"/>
+        <w:rFonts w:cs="OpenSymbol"/>
+      </w:rPr>
+    </w:lvl>
+  </w:abstractNum>
+  <w:abstractNum w:abstractNumId="4">
+    <w:lvl w:ilvl="0">
+      <w:start w:val="1"/>
       <w:numFmt w:val="none"/>
       <w:suff w:val="nothing"/>
       <w:lvlText w:val=""/>
@@ -2920,6 +4545,12 @@
   </w:num>
   <w:num w:numId="2">
     <w:abstractNumId w:val="2"/>
+  </w:num>
+  <w:num w:numId="3">
+    <w:abstractNumId w:val="3"/>
+  </w:num>
+  <w:num w:numId="4">
+    <w:abstractNumId w:val="4"/>
   </w:num>
 </w:numbering>
 </file>
@@ -2931,15 +4562,13 @@
       <w:rPr>
         <w:rFonts w:ascii="Liberation Serif" w:hAnsi="Liberation Serif" w:eastAsia="WenQuanYi Micro Hei" w:cs="Lohit Devanagari"/>
         <w:kern w:val="2"/>
-        <w:sz w:val="24"/>
+        <w:sz w:val="20"/>
         <w:szCs w:val="24"/>
         <w:lang w:val="en-IN" w:eastAsia="zh-CN" w:bidi="hi-IN"/>
       </w:rPr>
     </w:rPrDefault>
     <w:pPrDefault>
-      <w:pPr>
-        <w:widowControl/>
-      </w:pPr>
+      <w:pPr/>
     </w:pPrDefault>
   </w:docDefaults>
   <w:style w:type="paragraph" w:styleId="Normal">
@@ -2947,6 +4576,8 @@
     <w:qFormat/>
     <w:pPr>
       <w:widowControl/>
+      <w:bidi w:val="0"/>
+      <w:jc w:val="left"/>
     </w:pPr>
     <w:rPr>
       <w:rFonts w:ascii="Liberation Serif" w:hAnsi="Liberation Serif" w:eastAsia="WenQuanYi Micro Hei" w:cs="Lohit Devanagari"/>
@@ -2970,6 +4601,729 @@
       <w:color w:val="000080"/>
       <w:u w:val="single"/>
       <w:lang w:val="zxx" w:eastAsia="zxx" w:bidi="zxx"/>
+    </w:rPr>
+  </w:style>
+  <w:style w:type="character" w:styleId="ListLabel1">
+    <w:name w:val="ListLabel 1"/>
+    <w:qFormat/>
+    <w:rPr>
+      <w:rFonts w:ascii="Arial;Helvetica Neue;Helvetica;sans-serif" w:hAnsi="Arial;Helvetica Neue;Helvetica;sans-serif" w:cs="OpenSymbol"/>
+      <w:b w:val="false"/>
+      <w:sz w:val="23"/>
+    </w:rPr>
+  </w:style>
+  <w:style w:type="character" w:styleId="ListLabel2">
+    <w:name w:val="ListLabel 2"/>
+    <w:qFormat/>
+    <w:rPr>
+      <w:rFonts w:cs="OpenSymbol"/>
+    </w:rPr>
+  </w:style>
+  <w:style w:type="character" w:styleId="ListLabel3">
+    <w:name w:val="ListLabel 3"/>
+    <w:qFormat/>
+    <w:rPr>
+      <w:rFonts w:cs="OpenSymbol"/>
+    </w:rPr>
+  </w:style>
+  <w:style w:type="character" w:styleId="ListLabel4">
+    <w:name w:val="ListLabel 4"/>
+    <w:qFormat/>
+    <w:rPr>
+      <w:rFonts w:cs="OpenSymbol"/>
+    </w:rPr>
+  </w:style>
+  <w:style w:type="character" w:styleId="ListLabel5">
+    <w:name w:val="ListLabel 5"/>
+    <w:qFormat/>
+    <w:rPr>
+      <w:rFonts w:cs="OpenSymbol"/>
+    </w:rPr>
+  </w:style>
+  <w:style w:type="character" w:styleId="ListLabel6">
+    <w:name w:val="ListLabel 6"/>
+    <w:qFormat/>
+    <w:rPr>
+      <w:rFonts w:cs="OpenSymbol"/>
+    </w:rPr>
+  </w:style>
+  <w:style w:type="character" w:styleId="ListLabel7">
+    <w:name w:val="ListLabel 7"/>
+    <w:qFormat/>
+    <w:rPr>
+      <w:rFonts w:cs="OpenSymbol"/>
+    </w:rPr>
+  </w:style>
+  <w:style w:type="character" w:styleId="ListLabel8">
+    <w:name w:val="ListLabel 8"/>
+    <w:qFormat/>
+    <w:rPr>
+      <w:rFonts w:cs="OpenSymbol"/>
+    </w:rPr>
+  </w:style>
+  <w:style w:type="character" w:styleId="ListLabel9">
+    <w:name w:val="ListLabel 9"/>
+    <w:qFormat/>
+    <w:rPr>
+      <w:rFonts w:cs="OpenSymbol"/>
+    </w:rPr>
+  </w:style>
+  <w:style w:type="character" w:styleId="ListLabel10">
+    <w:name w:val="ListLabel 10"/>
+    <w:qFormat/>
+    <w:rPr>
+      <w:rFonts w:ascii="Verdana" w:hAnsi="Verdana"/>
+      <w:color w:val="auto"/>
+      <w:sz w:val="20"/>
+      <w:szCs w:val="20"/>
+    </w:rPr>
+  </w:style>
+  <w:style w:type="character" w:styleId="ListLabel11">
+    <w:name w:val="ListLabel 11"/>
+    <w:qFormat/>
+    <w:rPr>
+      <w:rFonts w:cs="OpenSymbol"/>
+      <w:b w:val="false"/>
+      <w:sz w:val="23"/>
+    </w:rPr>
+  </w:style>
+  <w:style w:type="character" w:styleId="ListLabel12">
+    <w:name w:val="ListLabel 12"/>
+    <w:qFormat/>
+    <w:rPr>
+      <w:rFonts w:cs="OpenSymbol"/>
+    </w:rPr>
+  </w:style>
+  <w:style w:type="character" w:styleId="ListLabel13">
+    <w:name w:val="ListLabel 13"/>
+    <w:qFormat/>
+    <w:rPr>
+      <w:rFonts w:cs="OpenSymbol"/>
+    </w:rPr>
+  </w:style>
+  <w:style w:type="character" w:styleId="ListLabel14">
+    <w:name w:val="ListLabel 14"/>
+    <w:qFormat/>
+    <w:rPr>
+      <w:rFonts w:cs="OpenSymbol"/>
+    </w:rPr>
+  </w:style>
+  <w:style w:type="character" w:styleId="ListLabel15">
+    <w:name w:val="ListLabel 15"/>
+    <w:qFormat/>
+    <w:rPr>
+      <w:rFonts w:cs="OpenSymbol"/>
+    </w:rPr>
+  </w:style>
+  <w:style w:type="character" w:styleId="ListLabel16">
+    <w:name w:val="ListLabel 16"/>
+    <w:qFormat/>
+    <w:rPr>
+      <w:rFonts w:cs="OpenSymbol"/>
+    </w:rPr>
+  </w:style>
+  <w:style w:type="character" w:styleId="ListLabel17">
+    <w:name w:val="ListLabel 17"/>
+    <w:qFormat/>
+    <w:rPr>
+      <w:rFonts w:cs="OpenSymbol"/>
+    </w:rPr>
+  </w:style>
+  <w:style w:type="character" w:styleId="ListLabel18">
+    <w:name w:val="ListLabel 18"/>
+    <w:qFormat/>
+    <w:rPr>
+      <w:rFonts w:cs="OpenSymbol"/>
+    </w:rPr>
+  </w:style>
+  <w:style w:type="character" w:styleId="ListLabel19">
+    <w:name w:val="ListLabel 19"/>
+    <w:qFormat/>
+    <w:rPr>
+      <w:rFonts w:cs="OpenSymbol"/>
+    </w:rPr>
+  </w:style>
+  <w:style w:type="character" w:styleId="ListLabel20">
+    <w:name w:val="ListLabel 20"/>
+    <w:qFormat/>
+    <w:rPr>
+      <w:rFonts w:cs="OpenSymbol"/>
+    </w:rPr>
+  </w:style>
+  <w:style w:type="character" w:styleId="ListLabel21">
+    <w:name w:val="ListLabel 21"/>
+    <w:qFormat/>
+    <w:rPr>
+      <w:rFonts w:cs="OpenSymbol"/>
+    </w:rPr>
+  </w:style>
+  <w:style w:type="character" w:styleId="ListLabel22">
+    <w:name w:val="ListLabel 22"/>
+    <w:qFormat/>
+    <w:rPr>
+      <w:rFonts w:cs="OpenSymbol"/>
+    </w:rPr>
+  </w:style>
+  <w:style w:type="character" w:styleId="ListLabel23">
+    <w:name w:val="ListLabel 23"/>
+    <w:qFormat/>
+    <w:rPr>
+      <w:rFonts w:cs="OpenSymbol"/>
+    </w:rPr>
+  </w:style>
+  <w:style w:type="character" w:styleId="ListLabel24">
+    <w:name w:val="ListLabel 24"/>
+    <w:qFormat/>
+    <w:rPr>
+      <w:rFonts w:cs="OpenSymbol"/>
+    </w:rPr>
+  </w:style>
+  <w:style w:type="character" w:styleId="ListLabel25">
+    <w:name w:val="ListLabel 25"/>
+    <w:qFormat/>
+    <w:rPr>
+      <w:rFonts w:cs="OpenSymbol"/>
+    </w:rPr>
+  </w:style>
+  <w:style w:type="character" w:styleId="ListLabel26">
+    <w:name w:val="ListLabel 26"/>
+    <w:qFormat/>
+    <w:rPr>
+      <w:rFonts w:cs="OpenSymbol"/>
+    </w:rPr>
+  </w:style>
+  <w:style w:type="character" w:styleId="ListLabel27">
+    <w:name w:val="ListLabel 27"/>
+    <w:qFormat/>
+    <w:rPr>
+      <w:rFonts w:cs="OpenSymbol"/>
+    </w:rPr>
+  </w:style>
+  <w:style w:type="character" w:styleId="ListLabel28">
+    <w:name w:val="ListLabel 28"/>
+    <w:qFormat/>
+    <w:rPr>
+      <w:rFonts w:cs="OpenSymbol"/>
+    </w:rPr>
+  </w:style>
+  <w:style w:type="character" w:styleId="ListLabel29">
+    <w:name w:val="ListLabel 29"/>
+    <w:qFormat/>
+    <w:rPr>
+      <w:rFonts w:cs="OpenSymbol"/>
+    </w:rPr>
+  </w:style>
+  <w:style w:type="character" w:styleId="ListLabel30">
+    <w:name w:val="ListLabel 30"/>
+    <w:qFormat/>
+    <w:rPr>
+      <w:rFonts w:cs="OpenSymbol"/>
+    </w:rPr>
+  </w:style>
+  <w:style w:type="character" w:styleId="ListLabel31">
+    <w:name w:val="ListLabel 31"/>
+    <w:qFormat/>
+    <w:rPr>
+      <w:rFonts w:cs="OpenSymbol"/>
+    </w:rPr>
+  </w:style>
+  <w:style w:type="character" w:styleId="ListLabel32">
+    <w:name w:val="ListLabel 32"/>
+    <w:qFormat/>
+    <w:rPr>
+      <w:rFonts w:cs="OpenSymbol"/>
+    </w:rPr>
+  </w:style>
+  <w:style w:type="character" w:styleId="ListLabel33">
+    <w:name w:val="ListLabel 33"/>
+    <w:qFormat/>
+    <w:rPr>
+      <w:rFonts w:cs="OpenSymbol"/>
+    </w:rPr>
+  </w:style>
+  <w:style w:type="character" w:styleId="ListLabel34">
+    <w:name w:val="ListLabel 34"/>
+    <w:qFormat/>
+    <w:rPr>
+      <w:rFonts w:cs="OpenSymbol"/>
+    </w:rPr>
+  </w:style>
+  <w:style w:type="character" w:styleId="ListLabel35">
+    <w:name w:val="ListLabel 35"/>
+    <w:qFormat/>
+    <w:rPr>
+      <w:rFonts w:cs="OpenSymbol"/>
+    </w:rPr>
+  </w:style>
+  <w:style w:type="character" w:styleId="ListLabel36">
+    <w:name w:val="ListLabel 36"/>
+    <w:qFormat/>
+    <w:rPr>
+      <w:rFonts w:cs="OpenSymbol"/>
+    </w:rPr>
+  </w:style>
+  <w:style w:type="character" w:styleId="ListLabel37">
+    <w:name w:val="ListLabel 37"/>
+    <w:qFormat/>
+    <w:rPr>
+      <w:rFonts w:cs="OpenSymbol"/>
+    </w:rPr>
+  </w:style>
+  <w:style w:type="character" w:styleId="ListLabel38">
+    <w:name w:val="ListLabel 38"/>
+    <w:qFormat/>
+    <w:rPr>
+      <w:rFonts w:ascii="Verdana" w:hAnsi="Verdana"/>
+      <w:color w:val="auto"/>
+      <w:sz w:val="20"/>
+      <w:szCs w:val="20"/>
+    </w:rPr>
+  </w:style>
+  <w:style w:type="character" w:styleId="ListLabel39">
+    <w:name w:val="ListLabel 39"/>
+    <w:qFormat/>
+    <w:rPr>
+      <w:rFonts w:ascii="Verdana" w:hAnsi="Verdana"/>
+      <w:b w:val="false"/>
+      <w:i w:val="false"/>
+      <w:caps w:val="false"/>
+      <w:smallCaps w:val="false"/>
+      <w:color w:val="auto"/>
+      <w:spacing w:val="0"/>
+      <w:sz w:val="20"/>
+      <w:szCs w:val="20"/>
+    </w:rPr>
+  </w:style>
+  <w:style w:type="character" w:styleId="ListLabel40">
+    <w:name w:val="ListLabel 40"/>
+    <w:qFormat/>
+    <w:rPr>
+      <w:rFonts w:cs="OpenSymbol"/>
+      <w:b w:val="false"/>
+      <w:sz w:val="23"/>
+    </w:rPr>
+  </w:style>
+  <w:style w:type="character" w:styleId="ListLabel41">
+    <w:name w:val="ListLabel 41"/>
+    <w:qFormat/>
+    <w:rPr>
+      <w:rFonts w:cs="OpenSymbol"/>
+    </w:rPr>
+  </w:style>
+  <w:style w:type="character" w:styleId="ListLabel42">
+    <w:name w:val="ListLabel 42"/>
+    <w:qFormat/>
+    <w:rPr>
+      <w:rFonts w:cs="OpenSymbol"/>
+    </w:rPr>
+  </w:style>
+  <w:style w:type="character" w:styleId="ListLabel43">
+    <w:name w:val="ListLabel 43"/>
+    <w:qFormat/>
+    <w:rPr>
+      <w:rFonts w:cs="OpenSymbol"/>
+    </w:rPr>
+  </w:style>
+  <w:style w:type="character" w:styleId="ListLabel44">
+    <w:name w:val="ListLabel 44"/>
+    <w:qFormat/>
+    <w:rPr>
+      <w:rFonts w:cs="OpenSymbol"/>
+    </w:rPr>
+  </w:style>
+  <w:style w:type="character" w:styleId="ListLabel45">
+    <w:name w:val="ListLabel 45"/>
+    <w:qFormat/>
+    <w:rPr>
+      <w:rFonts w:cs="OpenSymbol"/>
+    </w:rPr>
+  </w:style>
+  <w:style w:type="character" w:styleId="ListLabel46">
+    <w:name w:val="ListLabel 46"/>
+    <w:qFormat/>
+    <w:rPr>
+      <w:rFonts w:cs="OpenSymbol"/>
+    </w:rPr>
+  </w:style>
+  <w:style w:type="character" w:styleId="ListLabel47">
+    <w:name w:val="ListLabel 47"/>
+    <w:qFormat/>
+    <w:rPr>
+      <w:rFonts w:cs="OpenSymbol"/>
+    </w:rPr>
+  </w:style>
+  <w:style w:type="character" w:styleId="ListLabel48">
+    <w:name w:val="ListLabel 48"/>
+    <w:qFormat/>
+    <w:rPr>
+      <w:rFonts w:cs="OpenSymbol"/>
+    </w:rPr>
+  </w:style>
+  <w:style w:type="character" w:styleId="ListLabel49">
+    <w:name w:val="ListLabel 49"/>
+    <w:qFormat/>
+    <w:rPr>
+      <w:rFonts w:cs="OpenSymbol"/>
+    </w:rPr>
+  </w:style>
+  <w:style w:type="character" w:styleId="ListLabel50">
+    <w:name w:val="ListLabel 50"/>
+    <w:qFormat/>
+    <w:rPr>
+      <w:rFonts w:cs="OpenSymbol"/>
+    </w:rPr>
+  </w:style>
+  <w:style w:type="character" w:styleId="ListLabel51">
+    <w:name w:val="ListLabel 51"/>
+    <w:qFormat/>
+    <w:rPr>
+      <w:rFonts w:cs="OpenSymbol"/>
+    </w:rPr>
+  </w:style>
+  <w:style w:type="character" w:styleId="ListLabel52">
+    <w:name w:val="ListLabel 52"/>
+    <w:qFormat/>
+    <w:rPr>
+      <w:rFonts w:cs="OpenSymbol"/>
+    </w:rPr>
+  </w:style>
+  <w:style w:type="character" w:styleId="ListLabel53">
+    <w:name w:val="ListLabel 53"/>
+    <w:qFormat/>
+    <w:rPr>
+      <w:rFonts w:cs="OpenSymbol"/>
+    </w:rPr>
+  </w:style>
+  <w:style w:type="character" w:styleId="ListLabel54">
+    <w:name w:val="ListLabel 54"/>
+    <w:qFormat/>
+    <w:rPr>
+      <w:rFonts w:cs="OpenSymbol"/>
+    </w:rPr>
+  </w:style>
+  <w:style w:type="character" w:styleId="ListLabel55">
+    <w:name w:val="ListLabel 55"/>
+    <w:qFormat/>
+    <w:rPr>
+      <w:rFonts w:cs="OpenSymbol"/>
+    </w:rPr>
+  </w:style>
+  <w:style w:type="character" w:styleId="ListLabel56">
+    <w:name w:val="ListLabel 56"/>
+    <w:qFormat/>
+    <w:rPr>
+      <w:rFonts w:cs="OpenSymbol"/>
+    </w:rPr>
+  </w:style>
+  <w:style w:type="character" w:styleId="ListLabel57">
+    <w:name w:val="ListLabel 57"/>
+    <w:qFormat/>
+    <w:rPr>
+      <w:rFonts w:cs="OpenSymbol"/>
+    </w:rPr>
+  </w:style>
+  <w:style w:type="character" w:styleId="ListLabel58">
+    <w:name w:val="ListLabel 58"/>
+    <w:qFormat/>
+    <w:rPr>
+      <w:rFonts w:cs="OpenSymbol"/>
+    </w:rPr>
+  </w:style>
+  <w:style w:type="character" w:styleId="ListLabel59">
+    <w:name w:val="ListLabel 59"/>
+    <w:qFormat/>
+    <w:rPr>
+      <w:rFonts w:cs="OpenSymbol"/>
+    </w:rPr>
+  </w:style>
+  <w:style w:type="character" w:styleId="ListLabel60">
+    <w:name w:val="ListLabel 60"/>
+    <w:qFormat/>
+    <w:rPr>
+      <w:rFonts w:cs="OpenSymbol"/>
+    </w:rPr>
+  </w:style>
+  <w:style w:type="character" w:styleId="ListLabel61">
+    <w:name w:val="ListLabel 61"/>
+    <w:qFormat/>
+    <w:rPr>
+      <w:rFonts w:cs="OpenSymbol"/>
+    </w:rPr>
+  </w:style>
+  <w:style w:type="character" w:styleId="ListLabel62">
+    <w:name w:val="ListLabel 62"/>
+    <w:qFormat/>
+    <w:rPr>
+      <w:rFonts w:cs="OpenSymbol"/>
+    </w:rPr>
+  </w:style>
+  <w:style w:type="character" w:styleId="ListLabel63">
+    <w:name w:val="ListLabel 63"/>
+    <w:qFormat/>
+    <w:rPr>
+      <w:rFonts w:cs="OpenSymbol"/>
+    </w:rPr>
+  </w:style>
+  <w:style w:type="character" w:styleId="ListLabel64">
+    <w:name w:val="ListLabel 64"/>
+    <w:qFormat/>
+    <w:rPr>
+      <w:rFonts w:cs="OpenSymbol"/>
+    </w:rPr>
+  </w:style>
+  <w:style w:type="character" w:styleId="ListLabel65">
+    <w:name w:val="ListLabel 65"/>
+    <w:qFormat/>
+    <w:rPr>
+      <w:rFonts w:cs="OpenSymbol"/>
+    </w:rPr>
+  </w:style>
+  <w:style w:type="character" w:styleId="ListLabel66">
+    <w:name w:val="ListLabel 66"/>
+    <w:qFormat/>
+    <w:rPr>
+      <w:rFonts w:cs="OpenSymbol"/>
+    </w:rPr>
+  </w:style>
+  <w:style w:type="character" w:styleId="ListLabel67">
+    <w:name w:val="ListLabel 67"/>
+    <w:qFormat/>
+    <w:rPr>
+      <w:rFonts w:ascii="Verdana" w:hAnsi="Verdana"/>
+      <w:color w:val="auto"/>
+      <w:sz w:val="20"/>
+      <w:szCs w:val="20"/>
+    </w:rPr>
+  </w:style>
+  <w:style w:type="character" w:styleId="ListLabel68">
+    <w:name w:val="ListLabel 68"/>
+    <w:qFormat/>
+    <w:rPr>
+      <w:rFonts w:ascii="Verdana" w:hAnsi="Verdana"/>
+      <w:b w:val="false"/>
+      <w:i w:val="false"/>
+      <w:caps w:val="false"/>
+      <w:smallCaps w:val="false"/>
+      <w:color w:val="auto"/>
+      <w:spacing w:val="0"/>
+      <w:sz w:val="20"/>
+      <w:szCs w:val="20"/>
+    </w:rPr>
+  </w:style>
+  <w:style w:type="character" w:styleId="ListLabel69">
+    <w:name w:val="ListLabel 69"/>
+    <w:qFormat/>
+    <w:rPr>
+      <w:rFonts w:cs="OpenSymbol"/>
+      <w:b w:val="false"/>
+      <w:sz w:val="23"/>
+    </w:rPr>
+  </w:style>
+  <w:style w:type="character" w:styleId="ListLabel70">
+    <w:name w:val="ListLabel 70"/>
+    <w:qFormat/>
+    <w:rPr>
+      <w:rFonts w:cs="OpenSymbol"/>
+    </w:rPr>
+  </w:style>
+  <w:style w:type="character" w:styleId="ListLabel71">
+    <w:name w:val="ListLabel 71"/>
+    <w:qFormat/>
+    <w:rPr>
+      <w:rFonts w:cs="OpenSymbol"/>
+    </w:rPr>
+  </w:style>
+  <w:style w:type="character" w:styleId="ListLabel72">
+    <w:name w:val="ListLabel 72"/>
+    <w:qFormat/>
+    <w:rPr>
+      <w:rFonts w:cs="OpenSymbol"/>
+    </w:rPr>
+  </w:style>
+  <w:style w:type="character" w:styleId="ListLabel73">
+    <w:name w:val="ListLabel 73"/>
+    <w:qFormat/>
+    <w:rPr>
+      <w:rFonts w:cs="OpenSymbol"/>
+    </w:rPr>
+  </w:style>
+  <w:style w:type="character" w:styleId="ListLabel74">
+    <w:name w:val="ListLabel 74"/>
+    <w:qFormat/>
+    <w:rPr>
+      <w:rFonts w:cs="OpenSymbol"/>
+    </w:rPr>
+  </w:style>
+  <w:style w:type="character" w:styleId="ListLabel75">
+    <w:name w:val="ListLabel 75"/>
+    <w:qFormat/>
+    <w:rPr>
+      <w:rFonts w:cs="OpenSymbol"/>
+    </w:rPr>
+  </w:style>
+  <w:style w:type="character" w:styleId="ListLabel76">
+    <w:name w:val="ListLabel 76"/>
+    <w:qFormat/>
+    <w:rPr>
+      <w:rFonts w:cs="OpenSymbol"/>
+    </w:rPr>
+  </w:style>
+  <w:style w:type="character" w:styleId="ListLabel77">
+    <w:name w:val="ListLabel 77"/>
+    <w:qFormat/>
+    <w:rPr>
+      <w:rFonts w:cs="OpenSymbol"/>
+    </w:rPr>
+  </w:style>
+  <w:style w:type="character" w:styleId="ListLabel78">
+    <w:name w:val="ListLabel 78"/>
+    <w:qFormat/>
+    <w:rPr>
+      <w:rFonts w:cs="OpenSymbol"/>
+    </w:rPr>
+  </w:style>
+  <w:style w:type="character" w:styleId="ListLabel79">
+    <w:name w:val="ListLabel 79"/>
+    <w:qFormat/>
+    <w:rPr>
+      <w:rFonts w:cs="OpenSymbol"/>
+    </w:rPr>
+  </w:style>
+  <w:style w:type="character" w:styleId="ListLabel80">
+    <w:name w:val="ListLabel 80"/>
+    <w:qFormat/>
+    <w:rPr>
+      <w:rFonts w:cs="OpenSymbol"/>
+    </w:rPr>
+  </w:style>
+  <w:style w:type="character" w:styleId="ListLabel81">
+    <w:name w:val="ListLabel 81"/>
+    <w:qFormat/>
+    <w:rPr>
+      <w:rFonts w:cs="OpenSymbol"/>
+    </w:rPr>
+  </w:style>
+  <w:style w:type="character" w:styleId="ListLabel82">
+    <w:name w:val="ListLabel 82"/>
+    <w:qFormat/>
+    <w:rPr>
+      <w:rFonts w:cs="OpenSymbol"/>
+    </w:rPr>
+  </w:style>
+  <w:style w:type="character" w:styleId="ListLabel83">
+    <w:name w:val="ListLabel 83"/>
+    <w:qFormat/>
+    <w:rPr>
+      <w:rFonts w:cs="OpenSymbol"/>
+    </w:rPr>
+  </w:style>
+  <w:style w:type="character" w:styleId="ListLabel84">
+    <w:name w:val="ListLabel 84"/>
+    <w:qFormat/>
+    <w:rPr>
+      <w:rFonts w:cs="OpenSymbol"/>
+    </w:rPr>
+  </w:style>
+  <w:style w:type="character" w:styleId="ListLabel85">
+    <w:name w:val="ListLabel 85"/>
+    <w:qFormat/>
+    <w:rPr>
+      <w:rFonts w:cs="OpenSymbol"/>
+    </w:rPr>
+  </w:style>
+  <w:style w:type="character" w:styleId="ListLabel86">
+    <w:name w:val="ListLabel 86"/>
+    <w:qFormat/>
+    <w:rPr>
+      <w:rFonts w:cs="OpenSymbol"/>
+    </w:rPr>
+  </w:style>
+  <w:style w:type="character" w:styleId="ListLabel87">
+    <w:name w:val="ListLabel 87"/>
+    <w:qFormat/>
+    <w:rPr>
+      <w:rFonts w:cs="OpenSymbol"/>
+    </w:rPr>
+  </w:style>
+  <w:style w:type="character" w:styleId="ListLabel88">
+    <w:name w:val="ListLabel 88"/>
+    <w:qFormat/>
+    <w:rPr>
+      <w:rFonts w:cs="OpenSymbol"/>
+    </w:rPr>
+  </w:style>
+  <w:style w:type="character" w:styleId="ListLabel89">
+    <w:name w:val="ListLabel 89"/>
+    <w:qFormat/>
+    <w:rPr>
+      <w:rFonts w:cs="OpenSymbol"/>
+    </w:rPr>
+  </w:style>
+  <w:style w:type="character" w:styleId="ListLabel90">
+    <w:name w:val="ListLabel 90"/>
+    <w:qFormat/>
+    <w:rPr>
+      <w:rFonts w:cs="OpenSymbol"/>
+    </w:rPr>
+  </w:style>
+  <w:style w:type="character" w:styleId="ListLabel91">
+    <w:name w:val="ListLabel 91"/>
+    <w:qFormat/>
+    <w:rPr>
+      <w:rFonts w:cs="OpenSymbol"/>
+    </w:rPr>
+  </w:style>
+  <w:style w:type="character" w:styleId="ListLabel92">
+    <w:name w:val="ListLabel 92"/>
+    <w:qFormat/>
+    <w:rPr>
+      <w:rFonts w:cs="OpenSymbol"/>
+    </w:rPr>
+  </w:style>
+  <w:style w:type="character" w:styleId="ListLabel93">
+    <w:name w:val="ListLabel 93"/>
+    <w:qFormat/>
+    <w:rPr>
+      <w:rFonts w:cs="OpenSymbol"/>
+    </w:rPr>
+  </w:style>
+  <w:style w:type="character" w:styleId="ListLabel94">
+    <w:name w:val="ListLabel 94"/>
+    <w:qFormat/>
+    <w:rPr>
+      <w:rFonts w:cs="OpenSymbol"/>
+    </w:rPr>
+  </w:style>
+  <w:style w:type="character" w:styleId="ListLabel95">
+    <w:name w:val="ListLabel 95"/>
+    <w:qFormat/>
+    <w:rPr>
+      <w:rFonts w:cs="OpenSymbol"/>
+    </w:rPr>
+  </w:style>
+  <w:style w:type="character" w:styleId="ListLabel96">
+    <w:name w:val="ListLabel 96"/>
+    <w:qFormat/>
+    <w:rPr>
+      <w:rFonts w:ascii="Verdana" w:hAnsi="Verdana"/>
+      <w:color w:val="auto"/>
+      <w:sz w:val="20"/>
+      <w:szCs w:val="20"/>
+    </w:rPr>
+  </w:style>
+  <w:style w:type="character" w:styleId="ListLabel97">
+    <w:name w:val="ListLabel 97"/>
+    <w:qFormat/>
+    <w:rPr>
+      <w:rFonts w:ascii="Verdana" w:hAnsi="Verdana"/>
+      <w:b w:val="false"/>
+      <w:i w:val="false"/>
+      <w:caps w:val="false"/>
+      <w:smallCaps w:val="false"/>
+      <w:color w:val="auto"/>
+      <w:spacing w:val="0"/>
+      <w:sz w:val="20"/>
+      <w:szCs w:val="20"/>
     </w:rPr>
   </w:style>
   <w:style w:type="paragraph" w:styleId="Heading">
@@ -3030,5 +5384,18 @@
       <w:rFonts w:cs="Lohit Devanagari"/>
     </w:rPr>
   </w:style>
+  <w:style w:type="paragraph" w:styleId="PreformattedText">
+    <w:name w:val="Preformatted Text"/>
+    <w:basedOn w:val="Normal"/>
+    <w:qFormat/>
+    <w:pPr>
+      <w:spacing w:before="0" w:after="0"/>
+    </w:pPr>
+    <w:rPr>
+      <w:rFonts w:ascii="Liberation Mono" w:hAnsi="Liberation Mono" w:eastAsia="WenQuanYi Micro Hei Mono" w:cs="Liberation Mono"/>
+      <w:sz w:val="20"/>
+      <w:szCs w:val="20"/>
+    </w:rPr>
+  </w:style>
 </w:styles>
 </file>